--- a/lab3/מעבדה 3.docx
+++ b/lab3/מעבדה 3.docx
@@ -4508,8 +4508,883 @@
     </w:p>
     <w:p>
       <w:pPr>
+        <w:shd w:val="clear" w:color="auto" w:fill="2B2B2B"/>
+        <w:tabs>
+          <w:tab w:val="left" w:pos="916"/>
+          <w:tab w:val="left" w:pos="1832"/>
+          <w:tab w:val="left" w:pos="2748"/>
+          <w:tab w:val="left" w:pos="3664"/>
+          <w:tab w:val="left" w:pos="4580"/>
+          <w:tab w:val="left" w:pos="5496"/>
+          <w:tab w:val="left" w:pos="6412"/>
+          <w:tab w:val="left" w:pos="7328"/>
+          <w:tab w:val="left" w:pos="8244"/>
+          <w:tab w:val="left" w:pos="9160"/>
+          <w:tab w:val="left" w:pos="10076"/>
+          <w:tab w:val="left" w:pos="10992"/>
+          <w:tab w:val="left" w:pos="11908"/>
+          <w:tab w:val="left" w:pos="12824"/>
+          <w:tab w:val="left" w:pos="13740"/>
+          <w:tab w:val="left" w:pos="14656"/>
+        </w:tabs>
+        <w:bidi w:val="0"/>
+        <w:spacing w:after="0" w:line="240" w:lineRule="auto"/>
+        <w:rPr>
+          <w:rFonts w:ascii="Courier New" w:eastAsia="Times New Roman" w:hAnsi="Courier New" w:cs="Courier New"/>
+          <w:color w:val="A9B7C6"/>
+          <w:sz w:val="18"/>
+          <w:szCs w:val="18"/>
+        </w:rPr>
+      </w:pPr>
+      <w:r>
+        <w:rPr>
+          <w:rFonts w:ascii="Courier New" w:eastAsia="Times New Roman" w:hAnsi="Courier New" w:cs="Courier New"/>
+          <w:color w:val="CC7832"/>
+          <w:sz w:val="18"/>
+          <w:szCs w:val="18"/>
+          <w:shd w:val="clear" w:color="auto" w:fill="344134"/>
+        </w:rPr>
+        <w:t>import</w:t>
+      </w:r>
+      <w:r>
+        <w:rPr>
+          <w:rFonts w:ascii="Courier New" w:eastAsia="Times New Roman" w:hAnsi="Courier New" w:cs="Courier New"/>
+          <w:color w:val="CC7832"/>
+          <w:sz w:val="18"/>
+          <w:szCs w:val="18"/>
+        </w:rPr>
+        <w:t xml:space="preserve"> </w:t>
+      </w:r>
+      <w:proofErr w:type="spellStart"/>
+      <w:r>
+        <w:rPr>
+          <w:rFonts w:ascii="Courier New" w:eastAsia="Times New Roman" w:hAnsi="Courier New" w:cs="Courier New"/>
+          <w:color w:val="A9B7C6"/>
+          <w:sz w:val="18"/>
+          <w:szCs w:val="18"/>
+        </w:rPr>
+        <w:t>java.util.LinkedList</w:t>
+      </w:r>
+      <w:proofErr w:type="spellEnd"/>
+      <w:r>
+        <w:rPr>
+          <w:rFonts w:ascii="Courier New" w:eastAsia="Times New Roman" w:hAnsi="Courier New" w:cs="Courier New"/>
+          <w:color w:val="CC7832"/>
+          <w:sz w:val="18"/>
+          <w:szCs w:val="18"/>
+        </w:rPr>
+        <w:t>;</w:t>
+      </w:r>
+      <w:r>
+        <w:rPr>
+          <w:rFonts w:ascii="Courier New" w:eastAsia="Times New Roman" w:hAnsi="Courier New" w:cs="Courier New"/>
+          <w:color w:val="CC7832"/>
+          <w:sz w:val="18"/>
+          <w:szCs w:val="18"/>
+        </w:rPr>
+        <w:br/>
+        <w:t xml:space="preserve">import </w:t>
+      </w:r>
+      <w:proofErr w:type="spellStart"/>
+      <w:r>
+        <w:rPr>
+          <w:rFonts w:ascii="Courier New" w:eastAsia="Times New Roman" w:hAnsi="Courier New" w:cs="Courier New"/>
+          <w:color w:val="A9B7C6"/>
+          <w:sz w:val="18"/>
+          <w:szCs w:val="18"/>
+        </w:rPr>
+        <w:t>java.util.Queue</w:t>
+      </w:r>
+      <w:proofErr w:type="spellEnd"/>
+      <w:r>
+        <w:rPr>
+          <w:rFonts w:ascii="Courier New" w:eastAsia="Times New Roman" w:hAnsi="Courier New" w:cs="Courier New"/>
+          <w:color w:val="CC7832"/>
+          <w:sz w:val="18"/>
+          <w:szCs w:val="18"/>
+        </w:rPr>
+        <w:t>;</w:t>
+      </w:r>
+      <w:r>
+        <w:rPr>
+          <w:rFonts w:ascii="Courier New" w:eastAsia="Times New Roman" w:hAnsi="Courier New" w:cs="Courier New"/>
+          <w:color w:val="CC7832"/>
+          <w:sz w:val="18"/>
+          <w:szCs w:val="18"/>
+        </w:rPr>
+        <w:br/>
+      </w:r>
+      <w:r>
+        <w:rPr>
+          <w:rFonts w:ascii="Courier New" w:eastAsia="Times New Roman" w:hAnsi="Courier New" w:cs="Courier New"/>
+          <w:color w:val="CC7832"/>
+          <w:sz w:val="18"/>
+          <w:szCs w:val="18"/>
+        </w:rPr>
+        <w:br/>
+        <w:t xml:space="preserve">public class </w:t>
+      </w:r>
+      <w:r>
+        <w:rPr>
+          <w:rFonts w:ascii="Courier New" w:eastAsia="Times New Roman" w:hAnsi="Courier New" w:cs="Courier New"/>
+          <w:color w:val="A9B7C6"/>
+          <w:sz w:val="18"/>
+          <w:szCs w:val="18"/>
+        </w:rPr>
+        <w:t>ProducerConsumer2 {</w:t>
+      </w:r>
+      <w:r>
+        <w:rPr>
+          <w:rFonts w:ascii="Courier New" w:eastAsia="Times New Roman" w:hAnsi="Courier New" w:cs="Courier New"/>
+          <w:color w:val="A9B7C6"/>
+          <w:sz w:val="18"/>
+          <w:szCs w:val="18"/>
+        </w:rPr>
+        <w:br/>
+        <w:t xml:space="preserve">    Queue&lt;Integer&gt; </w:t>
+      </w:r>
+      <w:proofErr w:type="spellStart"/>
+      <w:r>
+        <w:rPr>
+          <w:rFonts w:ascii="Courier New" w:eastAsia="Times New Roman" w:hAnsi="Courier New" w:cs="Courier New"/>
+          <w:color w:val="9876AA"/>
+          <w:sz w:val="18"/>
+          <w:szCs w:val="18"/>
+        </w:rPr>
+        <w:t>workingQueue</w:t>
+      </w:r>
+      <w:proofErr w:type="spellEnd"/>
+      <w:r>
+        <w:rPr>
+          <w:rFonts w:ascii="Courier New" w:eastAsia="Times New Roman" w:hAnsi="Courier New" w:cs="Courier New"/>
+          <w:color w:val="9876AA"/>
+          <w:sz w:val="18"/>
+          <w:szCs w:val="18"/>
+        </w:rPr>
+        <w:t xml:space="preserve"> </w:t>
+      </w:r>
+      <w:r>
+        <w:rPr>
+          <w:rFonts w:ascii="Courier New" w:eastAsia="Times New Roman" w:hAnsi="Courier New" w:cs="Courier New"/>
+          <w:color w:val="A9B7C6"/>
+          <w:sz w:val="18"/>
+          <w:szCs w:val="18"/>
+        </w:rPr>
+        <w:t xml:space="preserve">= </w:t>
+      </w:r>
+      <w:r>
+        <w:rPr>
+          <w:rFonts w:ascii="Courier New" w:eastAsia="Times New Roman" w:hAnsi="Courier New" w:cs="Courier New"/>
+          <w:color w:val="CC7832"/>
+          <w:sz w:val="18"/>
+          <w:szCs w:val="18"/>
+        </w:rPr>
+        <w:t xml:space="preserve">new </w:t>
+      </w:r>
+      <w:proofErr w:type="spellStart"/>
+      <w:r>
+        <w:rPr>
+          <w:rFonts w:ascii="Courier New" w:eastAsia="Times New Roman" w:hAnsi="Courier New" w:cs="Courier New"/>
+          <w:color w:val="A9B7C6"/>
+          <w:sz w:val="18"/>
+          <w:szCs w:val="18"/>
+          <w:shd w:val="clear" w:color="auto" w:fill="344134"/>
+        </w:rPr>
+        <w:t>LinkedList</w:t>
+      </w:r>
+      <w:proofErr w:type="spellEnd"/>
+      <w:r>
+        <w:rPr>
+          <w:rFonts w:ascii="Courier New" w:eastAsia="Times New Roman" w:hAnsi="Courier New" w:cs="Courier New"/>
+          <w:color w:val="A9B7C6"/>
+          <w:sz w:val="18"/>
+          <w:szCs w:val="18"/>
+        </w:rPr>
+        <w:t>&lt;Integer&gt;()</w:t>
+      </w:r>
+      <w:r>
+        <w:rPr>
+          <w:rFonts w:ascii="Courier New" w:eastAsia="Times New Roman" w:hAnsi="Courier New" w:cs="Courier New"/>
+          <w:color w:val="CC7832"/>
+          <w:sz w:val="18"/>
+          <w:szCs w:val="18"/>
+        </w:rPr>
+        <w:t>;</w:t>
+      </w:r>
+      <w:r>
+        <w:rPr>
+          <w:rFonts w:ascii="Courier New" w:eastAsia="Times New Roman" w:hAnsi="Courier New" w:cs="Courier New"/>
+          <w:color w:val="CC7832"/>
+          <w:sz w:val="18"/>
+          <w:szCs w:val="18"/>
+        </w:rPr>
+        <w:br/>
+      </w:r>
+      <w:r>
+        <w:rPr>
+          <w:rFonts w:ascii="Courier New" w:eastAsia="Times New Roman" w:hAnsi="Courier New" w:cs="Courier New"/>
+          <w:color w:val="CC7832"/>
+          <w:sz w:val="18"/>
+          <w:szCs w:val="18"/>
+        </w:rPr>
+        <w:br/>
+        <w:t xml:space="preserve">    public synchronized void </w:t>
+      </w:r>
+      <w:r>
+        <w:rPr>
+          <w:rFonts w:ascii="Courier New" w:eastAsia="Times New Roman" w:hAnsi="Courier New" w:cs="Courier New"/>
+          <w:color w:val="FFC66D"/>
+          <w:sz w:val="18"/>
+          <w:szCs w:val="18"/>
+        </w:rPr>
+        <w:t>produce</w:t>
+      </w:r>
+      <w:r>
+        <w:rPr>
+          <w:rFonts w:ascii="Courier New" w:eastAsia="Times New Roman" w:hAnsi="Courier New" w:cs="Courier New"/>
+          <w:color w:val="A9B7C6"/>
+          <w:sz w:val="18"/>
+          <w:szCs w:val="18"/>
+        </w:rPr>
+        <w:t>(</w:t>
+      </w:r>
+      <w:proofErr w:type="spellStart"/>
+      <w:r>
+        <w:rPr>
+          <w:rFonts w:ascii="Courier New" w:eastAsia="Times New Roman" w:hAnsi="Courier New" w:cs="Courier New"/>
+          <w:color w:val="CC7832"/>
+          <w:sz w:val="18"/>
+          <w:szCs w:val="18"/>
+        </w:rPr>
+        <w:t>int</w:t>
+      </w:r>
+      <w:proofErr w:type="spellEnd"/>
+      <w:r>
+        <w:rPr>
+          <w:rFonts w:ascii="Courier New" w:eastAsia="Times New Roman" w:hAnsi="Courier New" w:cs="Courier New"/>
+          <w:color w:val="CC7832"/>
+          <w:sz w:val="18"/>
+          <w:szCs w:val="18"/>
+        </w:rPr>
+        <w:t xml:space="preserve"> </w:t>
+      </w:r>
+      <w:proofErr w:type="spellStart"/>
+      <w:r>
+        <w:rPr>
+          <w:rFonts w:ascii="Courier New" w:eastAsia="Times New Roman" w:hAnsi="Courier New" w:cs="Courier New"/>
+          <w:color w:val="A9B7C6"/>
+          <w:sz w:val="18"/>
+          <w:szCs w:val="18"/>
+        </w:rPr>
+        <w:t>num</w:t>
+      </w:r>
+      <w:proofErr w:type="spellEnd"/>
+      <w:r>
+        <w:rPr>
+          <w:rFonts w:ascii="Courier New" w:eastAsia="Times New Roman" w:hAnsi="Courier New" w:cs="Courier New"/>
+          <w:color w:val="A9B7C6"/>
+          <w:sz w:val="18"/>
+          <w:szCs w:val="18"/>
+        </w:rPr>
+        <w:t xml:space="preserve">) </w:t>
+      </w:r>
+      <w:r>
+        <w:rPr>
+          <w:rFonts w:ascii="Courier New" w:eastAsia="Times New Roman" w:hAnsi="Courier New" w:cs="Courier New"/>
+          <w:color w:val="CC7832"/>
+          <w:sz w:val="18"/>
+          <w:szCs w:val="18"/>
+        </w:rPr>
+        <w:t xml:space="preserve">throws </w:t>
+      </w:r>
+      <w:proofErr w:type="spellStart"/>
+      <w:r>
+        <w:rPr>
+          <w:rFonts w:ascii="Courier New" w:eastAsia="Times New Roman" w:hAnsi="Courier New" w:cs="Courier New"/>
+          <w:color w:val="A9B7C6"/>
+          <w:sz w:val="18"/>
+          <w:szCs w:val="18"/>
+        </w:rPr>
+        <w:t>InterruptedException</w:t>
+      </w:r>
+      <w:proofErr w:type="spellEnd"/>
+      <w:r>
+        <w:rPr>
+          <w:rFonts w:ascii="Courier New" w:eastAsia="Times New Roman" w:hAnsi="Courier New" w:cs="Courier New"/>
+          <w:color w:val="A9B7C6"/>
+          <w:sz w:val="18"/>
+          <w:szCs w:val="18"/>
+        </w:rPr>
+        <w:t xml:space="preserve"> {</w:t>
+      </w:r>
+      <w:r>
+        <w:rPr>
+          <w:rFonts w:ascii="Courier New" w:eastAsia="Times New Roman" w:hAnsi="Courier New" w:cs="Courier New"/>
+          <w:color w:val="A9B7C6"/>
+          <w:sz w:val="18"/>
+          <w:szCs w:val="18"/>
+        </w:rPr>
+        <w:br/>
+        <w:t xml:space="preserve">        </w:t>
+      </w:r>
+      <w:r>
+        <w:rPr>
+          <w:rFonts w:ascii="Courier New" w:eastAsia="Times New Roman" w:hAnsi="Courier New" w:cs="Courier New"/>
+          <w:color w:val="CC7832"/>
+          <w:sz w:val="18"/>
+          <w:szCs w:val="18"/>
+        </w:rPr>
+        <w:t>while</w:t>
+      </w:r>
+      <w:r>
+        <w:rPr>
+          <w:rFonts w:ascii="Courier New" w:eastAsia="Times New Roman" w:hAnsi="Courier New" w:cs="Courier New"/>
+          <w:color w:val="A9B7C6"/>
+          <w:sz w:val="18"/>
+          <w:szCs w:val="18"/>
+        </w:rPr>
+        <w:t>(</w:t>
+      </w:r>
+      <w:proofErr w:type="spellStart"/>
+      <w:r>
+        <w:rPr>
+          <w:rFonts w:ascii="Courier New" w:eastAsia="Times New Roman" w:hAnsi="Courier New" w:cs="Courier New"/>
+          <w:color w:val="9876AA"/>
+          <w:sz w:val="18"/>
+          <w:szCs w:val="18"/>
+        </w:rPr>
+        <w:t>workingQueue</w:t>
+      </w:r>
+      <w:r>
+        <w:rPr>
+          <w:rFonts w:ascii="Courier New" w:eastAsia="Times New Roman" w:hAnsi="Courier New" w:cs="Courier New"/>
+          <w:color w:val="A9B7C6"/>
+          <w:sz w:val="18"/>
+          <w:szCs w:val="18"/>
+        </w:rPr>
+        <w:t>.size</w:t>
+      </w:r>
+      <w:proofErr w:type="spellEnd"/>
+      <w:r>
+        <w:rPr>
+          <w:rFonts w:ascii="Courier New" w:eastAsia="Times New Roman" w:hAnsi="Courier New" w:cs="Courier New"/>
+          <w:color w:val="A9B7C6"/>
+          <w:sz w:val="18"/>
+          <w:szCs w:val="18"/>
+        </w:rPr>
+        <w:t xml:space="preserve">() &gt;= </w:t>
+      </w:r>
+      <w:r>
+        <w:rPr>
+          <w:rFonts w:ascii="Courier New" w:eastAsia="Times New Roman" w:hAnsi="Courier New" w:cs="Courier New"/>
+          <w:color w:val="6897BB"/>
+          <w:sz w:val="18"/>
+          <w:szCs w:val="18"/>
+        </w:rPr>
+        <w:t>10</w:t>
+      </w:r>
+      <w:r>
+        <w:rPr>
+          <w:rFonts w:ascii="Courier New" w:eastAsia="Times New Roman" w:hAnsi="Courier New" w:cs="Courier New"/>
+          <w:color w:val="A9B7C6"/>
+          <w:sz w:val="18"/>
+          <w:szCs w:val="18"/>
+        </w:rPr>
+        <w:t>){</w:t>
+      </w:r>
+      <w:r>
+        <w:rPr>
+          <w:rFonts w:ascii="Courier New" w:eastAsia="Times New Roman" w:hAnsi="Courier New" w:cs="Courier New"/>
+          <w:color w:val="A9B7C6"/>
+          <w:sz w:val="18"/>
+          <w:szCs w:val="18"/>
+        </w:rPr>
+        <w:br/>
+        <w:t xml:space="preserve">            wait()</w:t>
+      </w:r>
+      <w:r>
+        <w:rPr>
+          <w:rFonts w:ascii="Courier New" w:eastAsia="Times New Roman" w:hAnsi="Courier New" w:cs="Courier New"/>
+          <w:color w:val="CC7832"/>
+          <w:sz w:val="18"/>
+          <w:szCs w:val="18"/>
+        </w:rPr>
+        <w:t>;</w:t>
+      </w:r>
+      <w:r>
+        <w:rPr>
+          <w:rFonts w:ascii="Courier New" w:eastAsia="Times New Roman" w:hAnsi="Courier New" w:cs="Courier New"/>
+          <w:color w:val="CC7832"/>
+          <w:sz w:val="18"/>
+          <w:szCs w:val="18"/>
+        </w:rPr>
+        <w:br/>
+        <w:t xml:space="preserve">        </w:t>
+      </w:r>
+      <w:r>
+        <w:rPr>
+          <w:rFonts w:ascii="Courier New" w:eastAsia="Times New Roman" w:hAnsi="Courier New" w:cs="Courier New"/>
+          <w:color w:val="A9B7C6"/>
+          <w:sz w:val="18"/>
+          <w:szCs w:val="18"/>
+        </w:rPr>
+        <w:t>}</w:t>
+      </w:r>
+      <w:r>
+        <w:rPr>
+          <w:rFonts w:ascii="Courier New" w:eastAsia="Times New Roman" w:hAnsi="Courier New" w:cs="Courier New"/>
+          <w:color w:val="A9B7C6"/>
+          <w:sz w:val="18"/>
+          <w:szCs w:val="18"/>
+        </w:rPr>
+        <w:br/>
+        <w:t xml:space="preserve">        </w:t>
+      </w:r>
+      <w:proofErr w:type="spellStart"/>
+      <w:r>
+        <w:rPr>
+          <w:rFonts w:ascii="Courier New" w:eastAsia="Times New Roman" w:hAnsi="Courier New" w:cs="Courier New"/>
+          <w:color w:val="9876AA"/>
+          <w:sz w:val="18"/>
+          <w:szCs w:val="18"/>
+        </w:rPr>
+        <w:t>workingQueue</w:t>
+      </w:r>
+      <w:r>
+        <w:rPr>
+          <w:rFonts w:ascii="Courier New" w:eastAsia="Times New Roman" w:hAnsi="Courier New" w:cs="Courier New"/>
+          <w:color w:val="A9B7C6"/>
+          <w:sz w:val="18"/>
+          <w:szCs w:val="18"/>
+        </w:rPr>
+        <w:t>.add</w:t>
+      </w:r>
+      <w:proofErr w:type="spellEnd"/>
+      <w:r>
+        <w:rPr>
+          <w:rFonts w:ascii="Courier New" w:eastAsia="Times New Roman" w:hAnsi="Courier New" w:cs="Courier New"/>
+          <w:color w:val="A9B7C6"/>
+          <w:sz w:val="18"/>
+          <w:szCs w:val="18"/>
+        </w:rPr>
+        <w:t>(</w:t>
+      </w:r>
+      <w:proofErr w:type="spellStart"/>
+      <w:r>
+        <w:rPr>
+          <w:rFonts w:ascii="Courier New" w:eastAsia="Times New Roman" w:hAnsi="Courier New" w:cs="Courier New"/>
+          <w:color w:val="A9B7C6"/>
+          <w:sz w:val="18"/>
+          <w:szCs w:val="18"/>
+        </w:rPr>
+        <w:t>num</w:t>
+      </w:r>
+      <w:proofErr w:type="spellEnd"/>
+      <w:r>
+        <w:rPr>
+          <w:rFonts w:ascii="Courier New" w:eastAsia="Times New Roman" w:hAnsi="Courier New" w:cs="Courier New"/>
+          <w:color w:val="A9B7C6"/>
+          <w:sz w:val="18"/>
+          <w:szCs w:val="18"/>
+        </w:rPr>
+        <w:t>)</w:t>
+      </w:r>
+      <w:r>
+        <w:rPr>
+          <w:rFonts w:ascii="Courier New" w:eastAsia="Times New Roman" w:hAnsi="Courier New" w:cs="Courier New"/>
+          <w:color w:val="CC7832"/>
+          <w:sz w:val="18"/>
+          <w:szCs w:val="18"/>
+        </w:rPr>
+        <w:t>;</w:t>
+      </w:r>
+      <w:r>
+        <w:rPr>
+          <w:rFonts w:ascii="Courier New" w:eastAsia="Times New Roman" w:hAnsi="Courier New" w:cs="Courier New"/>
+          <w:color w:val="CC7832"/>
+          <w:sz w:val="18"/>
+          <w:szCs w:val="18"/>
+        </w:rPr>
+        <w:br/>
+        <w:t xml:space="preserve">        </w:t>
+      </w:r>
+      <w:proofErr w:type="spellStart"/>
+      <w:r>
+        <w:rPr>
+          <w:rFonts w:ascii="Courier New" w:eastAsia="Times New Roman" w:hAnsi="Courier New" w:cs="Courier New"/>
+          <w:color w:val="A9B7C6"/>
+          <w:sz w:val="18"/>
+          <w:szCs w:val="18"/>
+        </w:rPr>
+        <w:t>notifyAll</w:t>
+      </w:r>
+      <w:proofErr w:type="spellEnd"/>
+      <w:r>
+        <w:rPr>
+          <w:rFonts w:ascii="Courier New" w:eastAsia="Times New Roman" w:hAnsi="Courier New" w:cs="Courier New"/>
+          <w:color w:val="A9B7C6"/>
+          <w:sz w:val="18"/>
+          <w:szCs w:val="18"/>
+        </w:rPr>
+        <w:t>()</w:t>
+      </w:r>
+      <w:r>
+        <w:rPr>
+          <w:rFonts w:ascii="Courier New" w:eastAsia="Times New Roman" w:hAnsi="Courier New" w:cs="Courier New"/>
+          <w:color w:val="CC7832"/>
+          <w:sz w:val="18"/>
+          <w:szCs w:val="18"/>
+        </w:rPr>
+        <w:t>;</w:t>
+      </w:r>
+      <w:r>
+        <w:rPr>
+          <w:rFonts w:ascii="Courier New" w:eastAsia="Times New Roman" w:hAnsi="Courier New" w:cs="Courier New"/>
+          <w:color w:val="CC7832"/>
+          <w:sz w:val="18"/>
+          <w:szCs w:val="18"/>
+        </w:rPr>
+        <w:br/>
+        <w:t xml:space="preserve">    </w:t>
+      </w:r>
+      <w:r>
+        <w:rPr>
+          <w:rFonts w:ascii="Courier New" w:eastAsia="Times New Roman" w:hAnsi="Courier New" w:cs="Courier New"/>
+          <w:color w:val="A9B7C6"/>
+          <w:sz w:val="18"/>
+          <w:szCs w:val="18"/>
+        </w:rPr>
+        <w:t>}</w:t>
+      </w:r>
+      <w:r>
+        <w:rPr>
+          <w:rFonts w:ascii="Courier New" w:eastAsia="Times New Roman" w:hAnsi="Courier New" w:cs="Courier New"/>
+          <w:color w:val="A9B7C6"/>
+          <w:sz w:val="18"/>
+          <w:szCs w:val="18"/>
+        </w:rPr>
+        <w:br/>
+      </w:r>
+      <w:r>
+        <w:rPr>
+          <w:rFonts w:ascii="Courier New" w:eastAsia="Times New Roman" w:hAnsi="Courier New" w:cs="Courier New"/>
+          <w:color w:val="A9B7C6"/>
+          <w:sz w:val="18"/>
+          <w:szCs w:val="18"/>
+        </w:rPr>
+        <w:br/>
+        <w:t xml:space="preserve">    </w:t>
+      </w:r>
+      <w:r>
+        <w:rPr>
+          <w:rFonts w:ascii="Courier New" w:eastAsia="Times New Roman" w:hAnsi="Courier New" w:cs="Courier New"/>
+          <w:color w:val="CC7832"/>
+          <w:sz w:val="18"/>
+          <w:szCs w:val="18"/>
+        </w:rPr>
+        <w:t xml:space="preserve">public synchronized </w:t>
+      </w:r>
+      <w:r>
+        <w:rPr>
+          <w:rFonts w:ascii="Courier New" w:eastAsia="Times New Roman" w:hAnsi="Courier New" w:cs="Courier New"/>
+          <w:color w:val="A9B7C6"/>
+          <w:sz w:val="18"/>
+          <w:szCs w:val="18"/>
+        </w:rPr>
+        <w:t xml:space="preserve">Integer </w:t>
+      </w:r>
+      <w:r>
+        <w:rPr>
+          <w:rFonts w:ascii="Courier New" w:eastAsia="Times New Roman" w:hAnsi="Courier New" w:cs="Courier New"/>
+          <w:color w:val="FFC66D"/>
+          <w:sz w:val="18"/>
+          <w:szCs w:val="18"/>
+        </w:rPr>
+        <w:t>consume</w:t>
+      </w:r>
+      <w:r>
+        <w:rPr>
+          <w:rFonts w:ascii="Courier New" w:eastAsia="Times New Roman" w:hAnsi="Courier New" w:cs="Courier New"/>
+          <w:color w:val="A9B7C6"/>
+          <w:sz w:val="18"/>
+          <w:szCs w:val="18"/>
+        </w:rPr>
+        <w:t xml:space="preserve">() </w:t>
+      </w:r>
+      <w:r>
+        <w:rPr>
+          <w:rFonts w:ascii="Courier New" w:eastAsia="Times New Roman" w:hAnsi="Courier New" w:cs="Courier New"/>
+          <w:color w:val="CC7832"/>
+          <w:sz w:val="18"/>
+          <w:szCs w:val="18"/>
+        </w:rPr>
+        <w:t xml:space="preserve">throws </w:t>
+      </w:r>
+      <w:proofErr w:type="spellStart"/>
+      <w:r>
+        <w:rPr>
+          <w:rFonts w:ascii="Courier New" w:eastAsia="Times New Roman" w:hAnsi="Courier New" w:cs="Courier New"/>
+          <w:color w:val="A9B7C6"/>
+          <w:sz w:val="18"/>
+          <w:szCs w:val="18"/>
+        </w:rPr>
+        <w:t>InterruptedException</w:t>
+      </w:r>
+      <w:proofErr w:type="spellEnd"/>
+      <w:r>
+        <w:rPr>
+          <w:rFonts w:ascii="Courier New" w:eastAsia="Times New Roman" w:hAnsi="Courier New" w:cs="Courier New"/>
+          <w:color w:val="A9B7C6"/>
+          <w:sz w:val="18"/>
+          <w:szCs w:val="18"/>
+        </w:rPr>
+        <w:t xml:space="preserve"> {</w:t>
+      </w:r>
+      <w:r>
+        <w:rPr>
+          <w:rFonts w:ascii="Courier New" w:eastAsia="Times New Roman" w:hAnsi="Courier New" w:cs="Courier New"/>
+          <w:color w:val="A9B7C6"/>
+          <w:sz w:val="18"/>
+          <w:szCs w:val="18"/>
+        </w:rPr>
+        <w:br/>
+        <w:t xml:space="preserve">        </w:t>
+      </w:r>
+      <w:r>
+        <w:rPr>
+          <w:rFonts w:ascii="Courier New" w:eastAsia="Times New Roman" w:hAnsi="Courier New" w:cs="Courier New"/>
+          <w:color w:val="CC7832"/>
+          <w:sz w:val="18"/>
+          <w:szCs w:val="18"/>
+        </w:rPr>
+        <w:t xml:space="preserve">while </w:t>
+      </w:r>
+      <w:r>
+        <w:rPr>
+          <w:rFonts w:ascii="Courier New" w:eastAsia="Times New Roman" w:hAnsi="Courier New" w:cs="Courier New"/>
+          <w:color w:val="A9B7C6"/>
+          <w:sz w:val="18"/>
+          <w:szCs w:val="18"/>
+        </w:rPr>
+        <w:t>(</w:t>
+      </w:r>
+      <w:proofErr w:type="spellStart"/>
+      <w:r>
+        <w:rPr>
+          <w:rFonts w:ascii="Courier New" w:eastAsia="Times New Roman" w:hAnsi="Courier New" w:cs="Courier New"/>
+          <w:color w:val="9876AA"/>
+          <w:sz w:val="18"/>
+          <w:szCs w:val="18"/>
+        </w:rPr>
+        <w:t>workingQueue</w:t>
+      </w:r>
+      <w:r>
+        <w:rPr>
+          <w:rFonts w:ascii="Courier New" w:eastAsia="Times New Roman" w:hAnsi="Courier New" w:cs="Courier New"/>
+          <w:color w:val="A9B7C6"/>
+          <w:sz w:val="18"/>
+          <w:szCs w:val="18"/>
+        </w:rPr>
+        <w:t>.isEmpty</w:t>
+      </w:r>
+      <w:proofErr w:type="spellEnd"/>
+      <w:r>
+        <w:rPr>
+          <w:rFonts w:ascii="Courier New" w:eastAsia="Times New Roman" w:hAnsi="Courier New" w:cs="Courier New"/>
+          <w:color w:val="A9B7C6"/>
+          <w:sz w:val="18"/>
+          <w:szCs w:val="18"/>
+        </w:rPr>
+        <w:t>()) {</w:t>
+      </w:r>
+      <w:r>
+        <w:rPr>
+          <w:rFonts w:ascii="Courier New" w:eastAsia="Times New Roman" w:hAnsi="Courier New" w:cs="Courier New"/>
+          <w:color w:val="A9B7C6"/>
+          <w:sz w:val="18"/>
+          <w:szCs w:val="18"/>
+        </w:rPr>
+        <w:br/>
+        <w:t xml:space="preserve">            wait()</w:t>
+      </w:r>
+      <w:r>
+        <w:rPr>
+          <w:rFonts w:ascii="Courier New" w:eastAsia="Times New Roman" w:hAnsi="Courier New" w:cs="Courier New"/>
+          <w:color w:val="CC7832"/>
+          <w:sz w:val="18"/>
+          <w:szCs w:val="18"/>
+        </w:rPr>
+        <w:t>;</w:t>
+      </w:r>
+      <w:r>
+        <w:rPr>
+          <w:rFonts w:ascii="Courier New" w:eastAsia="Times New Roman" w:hAnsi="Courier New" w:cs="Courier New"/>
+          <w:color w:val="CC7832"/>
+          <w:sz w:val="18"/>
+          <w:szCs w:val="18"/>
+        </w:rPr>
+        <w:br/>
+        <w:t xml:space="preserve">        </w:t>
+      </w:r>
+      <w:r>
+        <w:rPr>
+          <w:rFonts w:ascii="Courier New" w:eastAsia="Times New Roman" w:hAnsi="Courier New" w:cs="Courier New"/>
+          <w:color w:val="A9B7C6"/>
+          <w:sz w:val="18"/>
+          <w:szCs w:val="18"/>
+        </w:rPr>
+        <w:t>}</w:t>
+      </w:r>
+      <w:r>
+        <w:rPr>
+          <w:rFonts w:ascii="Courier New" w:eastAsia="Times New Roman" w:hAnsi="Courier New" w:cs="Courier New"/>
+          <w:color w:val="A9B7C6"/>
+          <w:sz w:val="18"/>
+          <w:szCs w:val="18"/>
+        </w:rPr>
+        <w:br/>
+        <w:t xml:space="preserve">        Integer ret = </w:t>
+      </w:r>
+      <w:proofErr w:type="spellStart"/>
+      <w:r>
+        <w:rPr>
+          <w:rFonts w:ascii="Courier New" w:eastAsia="Times New Roman" w:hAnsi="Courier New" w:cs="Courier New"/>
+          <w:color w:val="9876AA"/>
+          <w:sz w:val="18"/>
+          <w:szCs w:val="18"/>
+        </w:rPr>
+        <w:t>workingQueue</w:t>
+      </w:r>
+      <w:r>
+        <w:rPr>
+          <w:rFonts w:ascii="Courier New" w:eastAsia="Times New Roman" w:hAnsi="Courier New" w:cs="Courier New"/>
+          <w:color w:val="A9B7C6"/>
+          <w:sz w:val="18"/>
+          <w:szCs w:val="18"/>
+        </w:rPr>
+        <w:t>.poll</w:t>
+      </w:r>
+      <w:proofErr w:type="spellEnd"/>
+      <w:r>
+        <w:rPr>
+          <w:rFonts w:ascii="Courier New" w:eastAsia="Times New Roman" w:hAnsi="Courier New" w:cs="Courier New"/>
+          <w:color w:val="A9B7C6"/>
+          <w:sz w:val="18"/>
+          <w:szCs w:val="18"/>
+        </w:rPr>
+        <w:t>()</w:t>
+      </w:r>
+      <w:r>
+        <w:rPr>
+          <w:rFonts w:ascii="Courier New" w:eastAsia="Times New Roman" w:hAnsi="Courier New" w:cs="Courier New"/>
+          <w:color w:val="CC7832"/>
+          <w:sz w:val="18"/>
+          <w:szCs w:val="18"/>
+        </w:rPr>
+        <w:t>;</w:t>
+      </w:r>
+      <w:r>
+        <w:rPr>
+          <w:rFonts w:ascii="Courier New" w:eastAsia="Times New Roman" w:hAnsi="Courier New" w:cs="Courier New"/>
+          <w:color w:val="CC7832"/>
+          <w:sz w:val="18"/>
+          <w:szCs w:val="18"/>
+        </w:rPr>
+        <w:br/>
+        <w:t xml:space="preserve">        </w:t>
+      </w:r>
+      <w:proofErr w:type="spellStart"/>
+      <w:r>
+        <w:rPr>
+          <w:rFonts w:ascii="Courier New" w:eastAsia="Times New Roman" w:hAnsi="Courier New" w:cs="Courier New"/>
+          <w:color w:val="A9B7C6"/>
+          <w:sz w:val="18"/>
+          <w:szCs w:val="18"/>
+        </w:rPr>
+        <w:t>notifyAll</w:t>
+      </w:r>
+      <w:proofErr w:type="spellEnd"/>
+      <w:r>
+        <w:rPr>
+          <w:rFonts w:ascii="Courier New" w:eastAsia="Times New Roman" w:hAnsi="Courier New" w:cs="Courier New"/>
+          <w:color w:val="A9B7C6"/>
+          <w:sz w:val="18"/>
+          <w:szCs w:val="18"/>
+        </w:rPr>
+        <w:t>()</w:t>
+      </w:r>
+      <w:r>
+        <w:rPr>
+          <w:rFonts w:ascii="Courier New" w:eastAsia="Times New Roman" w:hAnsi="Courier New" w:cs="Courier New"/>
+          <w:color w:val="CC7832"/>
+          <w:sz w:val="18"/>
+          <w:szCs w:val="18"/>
+        </w:rPr>
+        <w:t>;</w:t>
+      </w:r>
+      <w:r>
+        <w:rPr>
+          <w:rFonts w:ascii="Courier New" w:eastAsia="Times New Roman" w:hAnsi="Courier New" w:cs="Courier New"/>
+          <w:color w:val="CC7832"/>
+          <w:sz w:val="18"/>
+          <w:szCs w:val="18"/>
+        </w:rPr>
+        <w:br/>
+        <w:t xml:space="preserve">        return </w:t>
+      </w:r>
+      <w:r>
+        <w:rPr>
+          <w:rFonts w:ascii="Courier New" w:eastAsia="Times New Roman" w:hAnsi="Courier New" w:cs="Courier New"/>
+          <w:color w:val="A9B7C6"/>
+          <w:sz w:val="18"/>
+          <w:szCs w:val="18"/>
+        </w:rPr>
+        <w:t>ret</w:t>
+      </w:r>
+      <w:r>
+        <w:rPr>
+          <w:rFonts w:ascii="Courier New" w:eastAsia="Times New Roman" w:hAnsi="Courier New" w:cs="Courier New"/>
+          <w:color w:val="CC7832"/>
+          <w:sz w:val="18"/>
+          <w:szCs w:val="18"/>
+        </w:rPr>
+        <w:t>;</w:t>
+      </w:r>
+      <w:r>
+        <w:rPr>
+          <w:rFonts w:ascii="Courier New" w:eastAsia="Times New Roman" w:hAnsi="Courier New" w:cs="Courier New"/>
+          <w:color w:val="CC7832"/>
+          <w:sz w:val="18"/>
+          <w:szCs w:val="18"/>
+        </w:rPr>
+        <w:br/>
+        <w:t xml:space="preserve">    </w:t>
+      </w:r>
+      <w:r>
+        <w:rPr>
+          <w:rFonts w:ascii="Courier New" w:eastAsia="Times New Roman" w:hAnsi="Courier New" w:cs="Courier New"/>
+          <w:color w:val="A9B7C6"/>
+          <w:sz w:val="18"/>
+          <w:szCs w:val="18"/>
+        </w:rPr>
+        <w:t>}</w:t>
+      </w:r>
+      <w:r>
+        <w:rPr>
+          <w:rFonts w:ascii="Courier New" w:eastAsia="Times New Roman" w:hAnsi="Courier New" w:cs="Courier New"/>
+          <w:color w:val="A9B7C6"/>
+          <w:sz w:val="18"/>
+          <w:szCs w:val="18"/>
+        </w:rPr>
+        <w:br/>
+        <w:t>}</w:t>
+      </w:r>
+    </w:p>
+    <w:p>
+      <w:pPr>
         <w:rPr>
           <w:rFonts w:hint="cs"/>
+          <w:rtl/>
         </w:rPr>
       </w:pPr>
       <w:bookmarkStart w:id="0" w:name="_GoBack"/>

--- a/lab3/מעבדה 3.docx
+++ b/lab3/מעבדה 3.docx
@@ -22,129 +22,134 @@
     <w:p>
       <w:pPr>
         <w:rPr>
+          <w:rtl/>
+        </w:rPr>
+      </w:pPr>
+    </w:p>
+    <w:p>
+      <w:pPr>
+        <w:pStyle w:val="Heading2"/>
+        <w:rPr>
+          <w:sz w:val="36"/>
+          <w:szCs w:val="36"/>
+          <w:rtl/>
+        </w:rPr>
+      </w:pPr>
+      <w:r>
+        <w:rPr>
+          <w:rFonts w:hint="cs"/>
+          <w:sz w:val="36"/>
+          <w:szCs w:val="36"/>
+          <w:rtl/>
+        </w:rPr>
+        <w:t>שאלה 1</w:t>
+      </w:r>
+    </w:p>
+    <w:p>
+      <w:r>
+        <w:rPr>
           <w:rFonts w:hint="cs"/>
           <w:rtl/>
         </w:rPr>
-      </w:pPr>
+        <w:t>ההבדל הוא ש-</w:t>
+      </w:r>
+      <w:r>
+        <w:t xml:space="preserve">thread.start() </w:t>
+      </w:r>
+      <w:r>
+        <w:rPr>
+          <w:rFonts w:hint="cs"/>
+          <w:rtl/>
+        </w:rPr>
+        <w:t xml:space="preserve"> מתחיל </w:t>
+      </w:r>
+      <w:r>
+        <w:t xml:space="preserve">thread </w:t>
+      </w:r>
+      <w:r>
+        <w:rPr>
+          <w:rFonts w:hint="cs"/>
+          <w:rtl/>
+        </w:rPr>
+        <w:t xml:space="preserve"> חדש</w:t>
+      </w:r>
+      <w:r>
+        <w:rPr>
+          <w:rFonts w:hint="cs"/>
+          <w:rtl/>
+        </w:rPr>
+        <w:t xml:space="preserve"> ומריץ את </w:t>
+      </w:r>
+      <w:r>
+        <w:t>run()</w:t>
+      </w:r>
+      <w:r>
+        <w:rPr>
+          <w:rFonts w:hint="cs"/>
+          <w:rtl/>
+        </w:rPr>
+        <w:t xml:space="preserve"> על הט'רד החדש</w:t>
+      </w:r>
+      <w:r>
+        <w:rPr>
+          <w:rFonts w:hint="cs"/>
+          <w:rtl/>
+        </w:rPr>
+        <w:t xml:space="preserve"> ו</w:t>
+      </w:r>
+      <w:r>
+        <w:t>thread.run()</w:t>
+      </w:r>
+      <w:r>
+        <w:rPr>
+          <w:rFonts w:hint="cs"/>
+          <w:rtl/>
+        </w:rPr>
+        <w:t xml:space="preserve"> קורא לפונקציה </w:t>
+      </w:r>
+      <w:r>
+        <w:t>run()</w:t>
+      </w:r>
+      <w:r>
+        <w:rPr>
+          <w:rFonts w:hint="cs"/>
+          <w:rtl/>
+        </w:rPr>
+        <w:t xml:space="preserve"> ומריץ אותה מה</w:t>
+      </w:r>
+      <w:r>
+        <w:t>thread</w:t>
+      </w:r>
+      <w:r>
+        <w:rPr>
+          <w:rFonts w:hint="cs"/>
+          <w:rtl/>
+        </w:rPr>
+        <w:t xml:space="preserve"> הנוכחי.</w:t>
+      </w:r>
     </w:p>
     <w:p>
       <w:pPr>
         <w:pStyle w:val="Heading2"/>
         <w:rPr>
+          <w:sz w:val="40"/>
+          <w:szCs w:val="40"/>
           <w:rtl/>
         </w:rPr>
       </w:pPr>
       <w:r>
         <w:rPr>
           <w:rFonts w:hint="cs"/>
+          <w:sz w:val="40"/>
+          <w:szCs w:val="40"/>
           <w:rtl/>
         </w:rPr>
-        <w:t>שאלה 1</w:t>
+        <w:t>שאלה 2</w:t>
       </w:r>
     </w:p>
     <w:p>
-      <w:r>
-        <w:rPr>
-          <w:rFonts w:hint="cs"/>
-          <w:rtl/>
-        </w:rPr>
-        <w:t>ההבדל הוא ש-</w:t>
-      </w:r>
-      <w:r>
-        <w:t xml:space="preserve">thread.start() </w:t>
-      </w:r>
-      <w:r>
-        <w:rPr>
-          <w:rFonts w:hint="cs"/>
-          <w:rtl/>
-        </w:rPr>
-        <w:t xml:space="preserve"> מתחיל </w:t>
-      </w:r>
-      <w:r>
-        <w:t xml:space="preserve">thread </w:t>
-      </w:r>
-      <w:r>
-        <w:rPr>
-          <w:rFonts w:hint="cs"/>
-          <w:rtl/>
-        </w:rPr>
-        <w:t xml:space="preserve"> חדש</w:t>
-      </w:r>
-      <w:r>
-        <w:rPr>
-          <w:rFonts w:hint="cs"/>
-          <w:rtl/>
-        </w:rPr>
-        <w:t xml:space="preserve"> ומריץ את </w:t>
-      </w:r>
-      <w:r>
-        <w:t>run()</w:t>
-      </w:r>
-      <w:r>
-        <w:rPr>
-          <w:rFonts w:hint="cs"/>
-          <w:rtl/>
-        </w:rPr>
-        <w:t xml:space="preserve"> על הט'רד החדש</w:t>
-      </w:r>
-      <w:r>
-        <w:rPr>
-          <w:rFonts w:hint="cs"/>
-          <w:rtl/>
-        </w:rPr>
-        <w:t xml:space="preserve"> ו</w:t>
-      </w:r>
-      <w:r>
-        <w:t>thread.run()</w:t>
-      </w:r>
-      <w:r>
-        <w:rPr>
-          <w:rFonts w:hint="cs"/>
-          <w:rtl/>
-        </w:rPr>
-        <w:t xml:space="preserve"> קורא לפונקציה </w:t>
-      </w:r>
-      <w:r>
-        <w:t>run()</w:t>
-      </w:r>
-      <w:r>
-        <w:rPr>
-          <w:rFonts w:hint="cs"/>
-          <w:rtl/>
-        </w:rPr>
-        <w:t xml:space="preserve"> ומריץ אותה מה</w:t>
-      </w:r>
-      <w:r>
-        <w:t>thread</w:t>
-      </w:r>
-      <w:r>
-        <w:rPr>
-          <w:rFonts w:hint="cs"/>
-          <w:rtl/>
-        </w:rPr>
-        <w:t xml:space="preserve"> הנוכחי.</w:t>
-      </w:r>
-    </w:p>
-    <w:p>
-      <w:pPr>
-        <w:pStyle w:val="Heading2"/>
-        <w:rPr>
-          <w:rFonts w:hint="cs"/>
-          <w:rtl/>
-        </w:rPr>
-      </w:pPr>
-      <w:r>
-        <w:rPr>
-          <w:rFonts w:hint="cs"/>
-          <w:rtl/>
-        </w:rPr>
-        <w:t>שאלה 2</w:t>
-      </w:r>
-    </w:p>
-    <w:p>
-      <w:pPr>
-        <w:rPr>
-          <w:rFonts w:hint="cs"/>
+      <w:pPr>
+        <w:rPr>
           <w:rtl/>
         </w:rPr>
       </w:pPr>
@@ -571,36 +576,38 @@
     <w:p>
       <w:pPr>
         <w:rPr>
+          <w:noProof/>
+          <w:rtl/>
+        </w:rPr>
+      </w:pPr>
+      <w:r>
+        <w:rPr>
           <w:rFonts w:hint="cs"/>
           <w:noProof/>
           <w:rtl/>
         </w:rPr>
+        <w:lastRenderedPageBreak/>
+        <w:t>ד) לולאה אין סופית, כיוון שאם הט'רד הנוכחי יחכה זמן בלתי מוגבל עד שיסיים לפני שימשיך, הוא לא יוכל להמשיך ולסיים.</w:t>
+      </w:r>
+    </w:p>
+    <w:p>
+      <w:pPr>
+        <w:pStyle w:val="Heading2"/>
+        <w:rPr>
+          <w:noProof/>
+          <w:sz w:val="36"/>
+          <w:szCs w:val="36"/>
+          <w:rtl/>
+        </w:rPr>
       </w:pPr>
       <w:r>
         <w:rPr>
           <w:rFonts w:hint="cs"/>
           <w:noProof/>
+          <w:sz w:val="36"/>
+          <w:szCs w:val="36"/>
           <w:rtl/>
         </w:rPr>
-        <w:t>ד) לולאה אין סופית, כיוון שאם הט'רד הנוכחי יחכה זמן בלתי מוגבל עד שיסיים לפני שימשיך, הוא לא יוכל להמשיך ולסיים.</w:t>
-      </w:r>
-    </w:p>
-    <w:p>
-      <w:pPr>
-        <w:pStyle w:val="Heading2"/>
-        <w:rPr>
-          <w:rFonts w:hint="cs"/>
-          <w:noProof/>
-          <w:rtl/>
-        </w:rPr>
-      </w:pPr>
-      <w:r>
-        <w:rPr>
-          <w:rFonts w:hint="cs"/>
-          <w:noProof/>
-          <w:rtl/>
-        </w:rPr>
-        <w:lastRenderedPageBreak/>
         <w:t>שאלה 3</w:t>
       </w:r>
     </w:p>
@@ -611,9 +618,6 @@
           <w:ilvl w:val="0"/>
           <w:numId w:val="6"/>
         </w:numPr>
-        <w:rPr>
-          <w:rFonts w:hint="cs"/>
-        </w:rPr>
       </w:pPr>
       <w:r>
         <w:rPr>
@@ -2690,6 +2694,15 @@
           <w:szCs w:val="18"/>
         </w:rPr>
         <w:br/>
+      </w:r>
+      <w:r>
+        <w:rPr>
+          <w:rFonts w:ascii="Courier New" w:eastAsia="Times New Roman" w:hAnsi="Courier New" w:cs="Courier New"/>
+          <w:color w:val="CC7832"/>
+          <w:sz w:val="18"/>
+          <w:szCs w:val="18"/>
+        </w:rPr>
+        <w:lastRenderedPageBreak/>
         <w:t xml:space="preserve">    </w:t>
       </w:r>
       <w:r>
@@ -2928,15 +2941,6 @@
           <w:szCs w:val="18"/>
         </w:rPr>
         <w:br/>
-      </w:r>
-      <w:r>
-        <w:rPr>
-          <w:rFonts w:ascii="Courier New" w:eastAsia="Times New Roman" w:hAnsi="Courier New" w:cs="Courier New"/>
-          <w:color w:val="CC7832"/>
-          <w:sz w:val="18"/>
-          <w:szCs w:val="18"/>
-        </w:rPr>
-        <w:lastRenderedPageBreak/>
         <w:t xml:space="preserve">        this</w:t>
       </w:r>
       <w:r>
@@ -3272,13 +3276,7 @@
         <w:t>}</w:t>
       </w:r>
     </w:p>
-    <w:p>
-      <w:pPr>
-        <w:rPr>
-          <w:rFonts w:hint="cs"/>
-        </w:rPr>
-      </w:pPr>
-    </w:p>
+    <w:p/>
     <w:p>
       <w:r>
         <w:rPr>
@@ -3354,13 +3352,16 @@
       <w:pPr>
         <w:pStyle w:val="Heading2"/>
         <w:rPr>
+          <w:sz w:val="36"/>
+          <w:szCs w:val="36"/>
+          <w:rtl/>
+        </w:rPr>
+      </w:pPr>
+      <w:r>
+        <w:rPr>
           <w:rFonts w:hint="cs"/>
-          <w:rtl/>
-        </w:rPr>
-      </w:pPr>
-      <w:r>
-        <w:rPr>
-          <w:rFonts w:hint="cs"/>
+          <w:sz w:val="36"/>
+          <w:szCs w:val="36"/>
           <w:rtl/>
         </w:rPr>
         <w:t>שאלה 4</w:t>
@@ -4104,17 +4105,27 @@
       <w:pPr>
         <w:pStyle w:val="Heading2"/>
         <w:rPr>
+          <w:sz w:val="32"/>
+          <w:szCs w:val="32"/>
+          <w:rtl/>
+        </w:rPr>
+      </w:pPr>
+      <w:r>
+        <w:rPr>
           <w:rFonts w:hint="cs"/>
+          <w:sz w:val="32"/>
+          <w:szCs w:val="32"/>
           <w:rtl/>
         </w:rPr>
-      </w:pPr>
-      <w:r>
-        <w:rPr>
-          <w:rFonts w:hint="cs"/>
+        <w:t>תרגיל מעבדה</w:t>
+      </w:r>
+    </w:p>
+    <w:p>
+      <w:pPr>
+        <w:rPr>
           <w:rtl/>
         </w:rPr>
-        <w:t>תרגיל מעבדה</w:t>
-      </w:r>
+      </w:pPr>
     </w:p>
     <w:p>
       <w:pPr>
@@ -4279,30 +4290,298 @@
       <w:r>
         <w:rPr>
           <w:rFonts w:ascii="Courier New" w:eastAsia="Times New Roman" w:hAnsi="Courier New" w:cs="Courier New"/>
-          <w:color w:val="FFC66D"/>
-          <w:sz w:val="18"/>
-          <w:szCs w:val="18"/>
-        </w:rPr>
-        <w:t>main</w:t>
-      </w:r>
-      <w:r>
-        <w:rPr>
-          <w:rFonts w:ascii="Courier New" w:eastAsia="Times New Roman" w:hAnsi="Courier New" w:cs="Courier New"/>
-          <w:color w:val="A9B7C6"/>
-          <w:sz w:val="18"/>
-          <w:szCs w:val="18"/>
-        </w:rPr>
-        <w:t>(String[] args) {</w:t>
-      </w:r>
-      <w:r>
-        <w:rPr>
-          <w:rFonts w:ascii="Courier New" w:eastAsia="Times New Roman" w:hAnsi="Courier New" w:cs="Courier New"/>
-          <w:color w:val="A9B7C6"/>
-          <w:sz w:val="18"/>
-          <w:szCs w:val="18"/>
-        </w:rPr>
-        <w:br/>
-        <w:t xml:space="preserve">        Scanner scanner = </w:t>
+          <w:color w:val="A9B7C6"/>
+          <w:sz w:val="18"/>
+          <w:szCs w:val="18"/>
+        </w:rPr>
+        <w:t>main(String[] args) {</w:t>
+      </w:r>
+      <w:r>
+        <w:rPr>
+          <w:rFonts w:ascii="Courier New" w:eastAsia="Times New Roman" w:hAnsi="Courier New" w:cs="Courier New"/>
+          <w:color w:val="A9B7C6"/>
+          <w:sz w:val="18"/>
+          <w:szCs w:val="18"/>
+        </w:rPr>
+        <w:br/>
+        <w:t xml:space="preserve">        </w:t>
+      </w:r>
+      <w:r>
+        <w:rPr>
+          <w:rFonts w:ascii="Courier New" w:eastAsia="Times New Roman" w:hAnsi="Courier New" w:cs="Courier New"/>
+          <w:color w:val="CC7832"/>
+          <w:sz w:val="18"/>
+          <w:szCs w:val="18"/>
+        </w:rPr>
+        <w:t xml:space="preserve">if </w:t>
+      </w:r>
+      <w:r>
+        <w:rPr>
+          <w:rFonts w:ascii="Courier New" w:eastAsia="Times New Roman" w:hAnsi="Courier New" w:cs="Courier New"/>
+          <w:color w:val="A9B7C6"/>
+          <w:sz w:val="18"/>
+          <w:szCs w:val="18"/>
+        </w:rPr>
+        <w:t>(args.length</w:t>
+      </w:r>
+      <w:r>
+        <w:rPr>
+          <w:rFonts w:ascii="Courier New" w:eastAsia="Times New Roman" w:hAnsi="Courier New" w:cs="Courier New"/>
+          <w:color w:val="A9B7C6"/>
+          <w:sz w:val="18"/>
+          <w:szCs w:val="18"/>
+        </w:rPr>
+        <w:t xml:space="preserve"> != </w:t>
+      </w:r>
+      <w:r>
+        <w:rPr>
+          <w:rFonts w:ascii="Courier New" w:eastAsia="Times New Roman" w:hAnsi="Courier New" w:cs="Courier New"/>
+          <w:color w:val="6897BB"/>
+          <w:sz w:val="18"/>
+          <w:szCs w:val="18"/>
+        </w:rPr>
+        <w:t>3</w:t>
+      </w:r>
+      <w:r>
+        <w:rPr>
+          <w:rFonts w:ascii="Courier New" w:eastAsia="Times New Roman" w:hAnsi="Courier New" w:cs="Courier New"/>
+          <w:color w:val="A9B7C6"/>
+          <w:sz w:val="18"/>
+          <w:szCs w:val="18"/>
+        </w:rPr>
+        <w:t>) {</w:t>
+      </w:r>
+      <w:r>
+        <w:rPr>
+          <w:rFonts w:ascii="Courier New" w:eastAsia="Times New Roman" w:hAnsi="Courier New" w:cs="Courier New"/>
+          <w:color w:val="A9B7C6"/>
+          <w:sz w:val="18"/>
+          <w:szCs w:val="18"/>
+        </w:rPr>
+        <w:br/>
+        <w:t xml:space="preserve">            System.out.println(</w:t>
+      </w:r>
+      <w:r>
+        <w:rPr>
+          <w:rFonts w:ascii="Courier New" w:eastAsia="Times New Roman" w:hAnsi="Courier New" w:cs="Courier New"/>
+          <w:color w:val="6A8759"/>
+          <w:sz w:val="18"/>
+          <w:szCs w:val="18"/>
+        </w:rPr>
+        <w:t>"Wrong number of parameters."</w:t>
+      </w:r>
+      <w:r>
+        <w:rPr>
+          <w:rFonts w:ascii="Courier New" w:eastAsia="Times New Roman" w:hAnsi="Courier New" w:cs="Courier New"/>
+          <w:color w:val="A9B7C6"/>
+          <w:sz w:val="18"/>
+          <w:szCs w:val="18"/>
+        </w:rPr>
+        <w:t>)</w:t>
+      </w:r>
+      <w:r>
+        <w:rPr>
+          <w:rFonts w:ascii="Courier New" w:eastAsia="Times New Roman" w:hAnsi="Courier New" w:cs="Courier New"/>
+          <w:color w:val="CC7832"/>
+          <w:sz w:val="18"/>
+          <w:szCs w:val="18"/>
+        </w:rPr>
+        <w:t>;</w:t>
+      </w:r>
+      <w:r>
+        <w:rPr>
+          <w:rFonts w:ascii="Courier New" w:eastAsia="Times New Roman" w:hAnsi="Courier New" w:cs="Courier New"/>
+          <w:color w:val="CC7832"/>
+          <w:sz w:val="18"/>
+          <w:szCs w:val="18"/>
+        </w:rPr>
+        <w:br/>
+        <w:t xml:space="preserve">            return;</w:t>
+      </w:r>
+      <w:r>
+        <w:rPr>
+          <w:rFonts w:ascii="Courier New" w:eastAsia="Times New Roman" w:hAnsi="Courier New" w:cs="Courier New"/>
+          <w:color w:val="CC7832"/>
+          <w:sz w:val="18"/>
+          <w:szCs w:val="18"/>
+        </w:rPr>
+        <w:br/>
+        <w:t xml:space="preserve">        </w:t>
+      </w:r>
+      <w:r>
+        <w:rPr>
+          <w:rFonts w:ascii="Courier New" w:eastAsia="Times New Roman" w:hAnsi="Courier New" w:cs="Courier New"/>
+          <w:color w:val="A9B7C6"/>
+          <w:sz w:val="18"/>
+          <w:szCs w:val="18"/>
+        </w:rPr>
+        <w:t>}</w:t>
+      </w:r>
+      <w:r>
+        <w:rPr>
+          <w:rFonts w:ascii="Courier New" w:eastAsia="Times New Roman" w:hAnsi="Courier New" w:cs="Courier New"/>
+          <w:color w:val="A9B7C6"/>
+          <w:sz w:val="18"/>
+          <w:szCs w:val="18"/>
+        </w:rPr>
+        <w:br/>
+        <w:t xml:space="preserve">        </w:t>
+      </w:r>
+      <w:r>
+        <w:rPr>
+          <w:rFonts w:ascii="Courier New" w:eastAsia="Times New Roman" w:hAnsi="Courier New" w:cs="Courier New"/>
+          <w:color w:val="CC7832"/>
+          <w:sz w:val="18"/>
+          <w:szCs w:val="18"/>
+        </w:rPr>
+        <w:t xml:space="preserve">int </w:t>
+      </w:r>
+      <w:r>
+        <w:rPr>
+          <w:rFonts w:ascii="Courier New" w:eastAsia="Times New Roman" w:hAnsi="Courier New" w:cs="Courier New"/>
+          <w:color w:val="A9B7C6"/>
+          <w:sz w:val="18"/>
+          <w:szCs w:val="18"/>
+        </w:rPr>
+        <w:t>n = Integer.parseInt(args[</w:t>
+      </w:r>
+      <w:r>
+        <w:rPr>
+          <w:rFonts w:ascii="Courier New" w:eastAsia="Times New Roman" w:hAnsi="Courier New" w:cs="Courier New"/>
+          <w:color w:val="6897BB"/>
+          <w:sz w:val="18"/>
+          <w:szCs w:val="18"/>
+        </w:rPr>
+        <w:t>0</w:t>
+      </w:r>
+      <w:r>
+        <w:rPr>
+          <w:rFonts w:ascii="Courier New" w:eastAsia="Times New Roman" w:hAnsi="Courier New" w:cs="Courier New"/>
+          <w:color w:val="A9B7C6"/>
+          <w:sz w:val="18"/>
+          <w:szCs w:val="18"/>
+        </w:rPr>
+        <w:t>])</w:t>
+      </w:r>
+      <w:r>
+        <w:rPr>
+          <w:rFonts w:ascii="Courier New" w:eastAsia="Times New Roman" w:hAnsi="Courier New" w:cs="Courier New"/>
+          <w:color w:val="CC7832"/>
+          <w:sz w:val="18"/>
+          <w:szCs w:val="18"/>
+        </w:rPr>
+        <w:t>;</w:t>
+      </w:r>
+      <w:r>
+        <w:rPr>
+          <w:rFonts w:ascii="Courier New" w:eastAsia="Times New Roman" w:hAnsi="Courier New" w:cs="Courier New"/>
+          <w:color w:val="CC7832"/>
+          <w:sz w:val="18"/>
+          <w:szCs w:val="18"/>
+        </w:rPr>
+        <w:br/>
+        <w:t xml:space="preserve">        int </w:t>
+      </w:r>
+      <w:r>
+        <w:rPr>
+          <w:rFonts w:ascii="Courier New" w:eastAsia="Times New Roman" w:hAnsi="Courier New" w:cs="Courier New"/>
+          <w:color w:val="A9B7C6"/>
+          <w:sz w:val="18"/>
+          <w:szCs w:val="18"/>
+        </w:rPr>
+        <w:t>lineLength = Integer.parseInt(args[</w:t>
+      </w:r>
+      <w:r>
+        <w:rPr>
+          <w:rFonts w:ascii="Courier New" w:eastAsia="Times New Roman" w:hAnsi="Courier New" w:cs="Courier New"/>
+          <w:color w:val="6897BB"/>
+          <w:sz w:val="18"/>
+          <w:szCs w:val="18"/>
+        </w:rPr>
+        <w:t>1</w:t>
+      </w:r>
+      <w:r>
+        <w:rPr>
+          <w:rFonts w:ascii="Courier New" w:eastAsia="Times New Roman" w:hAnsi="Courier New" w:cs="Courier New"/>
+          <w:color w:val="A9B7C6"/>
+          <w:sz w:val="18"/>
+          <w:szCs w:val="18"/>
+        </w:rPr>
+        <w:t>])</w:t>
+      </w:r>
+      <w:r>
+        <w:rPr>
+          <w:rFonts w:ascii="Courier New" w:eastAsia="Times New Roman" w:hAnsi="Courier New" w:cs="Courier New"/>
+          <w:color w:val="CC7832"/>
+          <w:sz w:val="18"/>
+          <w:szCs w:val="18"/>
+        </w:rPr>
+        <w:t>;</w:t>
+      </w:r>
+      <w:r>
+        <w:rPr>
+          <w:rFonts w:ascii="Courier New" w:eastAsia="Times New Roman" w:hAnsi="Courier New" w:cs="Courier New"/>
+          <w:color w:val="CC7832"/>
+          <w:sz w:val="18"/>
+          <w:szCs w:val="18"/>
+        </w:rPr>
+        <w:br/>
+        <w:t xml:space="preserve">        int </w:t>
+      </w:r>
+      <w:r>
+        <w:rPr>
+          <w:rFonts w:ascii="Courier New" w:eastAsia="Times New Roman" w:hAnsi="Courier New" w:cs="Courier New"/>
+          <w:color w:val="A9B7C6"/>
+          <w:sz w:val="18"/>
+          <w:szCs w:val="18"/>
+        </w:rPr>
+        <w:t>arrLength = Integer.parseInt(args[</w:t>
+      </w:r>
+      <w:r>
+        <w:rPr>
+          <w:rFonts w:ascii="Courier New" w:eastAsia="Times New Roman" w:hAnsi="Courier New" w:cs="Courier New"/>
+          <w:color w:val="6897BB"/>
+          <w:sz w:val="18"/>
+          <w:szCs w:val="18"/>
+        </w:rPr>
+        <w:t>2</w:t>
+      </w:r>
+      <w:r>
+        <w:rPr>
+          <w:rFonts w:ascii="Courier New" w:eastAsia="Times New Roman" w:hAnsi="Courier New" w:cs="Courier New"/>
+          <w:color w:val="A9B7C6"/>
+          <w:sz w:val="18"/>
+          <w:szCs w:val="18"/>
+        </w:rPr>
+        <w:t>])</w:t>
+      </w:r>
+      <w:r>
+        <w:rPr>
+          <w:rFonts w:ascii="Courier New" w:eastAsia="Times New Roman" w:hAnsi="Courier New" w:cs="Courier New"/>
+          <w:color w:val="CC7832"/>
+          <w:sz w:val="18"/>
+          <w:szCs w:val="18"/>
+        </w:rPr>
+        <w:t>;</w:t>
+      </w:r>
+      <w:r>
+        <w:rPr>
+          <w:rFonts w:ascii="Courier New" w:eastAsia="Times New Roman" w:hAnsi="Courier New" w:cs="Courier New"/>
+          <w:color w:val="CC7832"/>
+          <w:sz w:val="18"/>
+          <w:szCs w:val="18"/>
+        </w:rPr>
+        <w:br/>
+        <w:t xml:space="preserve">        </w:t>
+      </w:r>
+      <w:r>
+        <w:rPr>
+          <w:rFonts w:ascii="Courier New" w:eastAsia="Times New Roman" w:hAnsi="Courier New" w:cs="Courier New"/>
+          <w:color w:val="A9B7C6"/>
+          <w:sz w:val="18"/>
+          <w:szCs w:val="18"/>
+        </w:rPr>
+        <w:t xml:space="preserve">BlockingQueue&lt;Integer&gt; workingQueue = </w:t>
       </w:r>
       <w:r>
         <w:rPr>
@@ -4320,18 +4599,698 @@
           <w:sz w:val="18"/>
           <w:szCs w:val="18"/>
         </w:rPr>
-        <w:t>Scanner(System.</w:t>
-      </w:r>
-      <w:r>
-        <w:rPr>
-          <w:rFonts w:ascii="Courier New" w:eastAsia="Times New Roman" w:hAnsi="Courier New" w:cs="Courier New"/>
-          <w:i/>
-          <w:iCs/>
-          <w:color w:val="9876AA"/>
-          <w:sz w:val="18"/>
-          <w:szCs w:val="18"/>
-        </w:rPr>
-        <w:t>in</w:t>
+        <w:t>LinkedBlockingQueue&lt;&gt;(arrLength)</w:t>
+      </w:r>
+      <w:r>
+        <w:rPr>
+          <w:rFonts w:ascii="Courier New" w:eastAsia="Times New Roman" w:hAnsi="Courier New" w:cs="Courier New"/>
+          <w:color w:val="CC7832"/>
+          <w:sz w:val="18"/>
+          <w:szCs w:val="18"/>
+        </w:rPr>
+        <w:t>;</w:t>
+      </w:r>
+      <w:r>
+        <w:rPr>
+          <w:rFonts w:ascii="Courier New" w:eastAsia="Times New Roman" w:hAnsi="Courier New" w:cs="Courier New"/>
+          <w:color w:val="CC7832"/>
+          <w:sz w:val="18"/>
+          <w:szCs w:val="18"/>
+        </w:rPr>
+        <w:br/>
+        <w:t xml:space="preserve">        new </w:t>
+      </w:r>
+      <w:r>
+        <w:rPr>
+          <w:rFonts w:ascii="Courier New" w:eastAsia="Times New Roman" w:hAnsi="Courier New" w:cs="Courier New"/>
+          <w:color w:val="A9B7C6"/>
+          <w:sz w:val="18"/>
+          <w:szCs w:val="18"/>
+        </w:rPr>
+        <w:t>Thread(</w:t>
+      </w:r>
+      <w:r>
+        <w:rPr>
+          <w:rFonts w:ascii="Courier New" w:eastAsia="Times New Roman" w:hAnsi="Courier New" w:cs="Courier New"/>
+          <w:color w:val="CC7832"/>
+          <w:sz w:val="18"/>
+          <w:szCs w:val="18"/>
+        </w:rPr>
+        <w:t xml:space="preserve">new </w:t>
+      </w:r>
+      <w:r>
+        <w:rPr>
+          <w:rFonts w:ascii="Courier New" w:eastAsia="Times New Roman" w:hAnsi="Courier New" w:cs="Courier New"/>
+          <w:color w:val="A9B7C6"/>
+          <w:sz w:val="18"/>
+          <w:szCs w:val="18"/>
+        </w:rPr>
+        <w:t>Producer(workingQueue</w:t>
+      </w:r>
+      <w:r>
+        <w:rPr>
+          <w:rFonts w:ascii="Courier New" w:eastAsia="Times New Roman" w:hAnsi="Courier New" w:cs="Courier New"/>
+          <w:color w:val="CC7832"/>
+          <w:sz w:val="18"/>
+          <w:szCs w:val="18"/>
+        </w:rPr>
+        <w:t xml:space="preserve">, </w:t>
+      </w:r>
+      <w:r>
+        <w:rPr>
+          <w:rFonts w:ascii="Courier New" w:eastAsia="Times New Roman" w:hAnsi="Courier New" w:cs="Courier New"/>
+          <w:color w:val="A9B7C6"/>
+          <w:sz w:val="18"/>
+          <w:szCs w:val="18"/>
+        </w:rPr>
+        <w:t>n)).start()</w:t>
+      </w:r>
+      <w:r>
+        <w:rPr>
+          <w:rFonts w:ascii="Courier New" w:eastAsia="Times New Roman" w:hAnsi="Courier New" w:cs="Courier New"/>
+          <w:color w:val="CC7832"/>
+          <w:sz w:val="18"/>
+          <w:szCs w:val="18"/>
+        </w:rPr>
+        <w:t>;</w:t>
+      </w:r>
+      <w:r>
+        <w:rPr>
+          <w:rFonts w:ascii="Courier New" w:eastAsia="Times New Roman" w:hAnsi="Courier New" w:cs="Courier New"/>
+          <w:color w:val="CC7832"/>
+          <w:sz w:val="18"/>
+          <w:szCs w:val="18"/>
+        </w:rPr>
+        <w:br/>
+        <w:t xml:space="preserve">        new </w:t>
+      </w:r>
+      <w:r>
+        <w:rPr>
+          <w:rFonts w:ascii="Courier New" w:eastAsia="Times New Roman" w:hAnsi="Courier New" w:cs="Courier New"/>
+          <w:color w:val="A9B7C6"/>
+          <w:sz w:val="18"/>
+          <w:szCs w:val="18"/>
+        </w:rPr>
+        <w:t>Thread(</w:t>
+      </w:r>
+      <w:r>
+        <w:rPr>
+          <w:rFonts w:ascii="Courier New" w:eastAsia="Times New Roman" w:hAnsi="Courier New" w:cs="Courier New"/>
+          <w:color w:val="CC7832"/>
+          <w:sz w:val="18"/>
+          <w:szCs w:val="18"/>
+        </w:rPr>
+        <w:t xml:space="preserve">new </w:t>
+      </w:r>
+      <w:r>
+        <w:rPr>
+          <w:rFonts w:ascii="Courier New" w:eastAsia="Times New Roman" w:hAnsi="Courier New" w:cs="Courier New"/>
+          <w:color w:val="A9B7C6"/>
+          <w:sz w:val="18"/>
+          <w:szCs w:val="18"/>
+        </w:rPr>
+        <w:t>Consumer(workingQueue</w:t>
+      </w:r>
+      <w:r>
+        <w:rPr>
+          <w:rFonts w:ascii="Courier New" w:eastAsia="Times New Roman" w:hAnsi="Courier New" w:cs="Courier New"/>
+          <w:color w:val="CC7832"/>
+          <w:sz w:val="18"/>
+          <w:szCs w:val="18"/>
+        </w:rPr>
+        <w:t xml:space="preserve">, </w:t>
+      </w:r>
+      <w:r>
+        <w:rPr>
+          <w:rFonts w:ascii="Courier New" w:eastAsia="Times New Roman" w:hAnsi="Courier New" w:cs="Courier New"/>
+          <w:color w:val="A9B7C6"/>
+          <w:sz w:val="18"/>
+          <w:szCs w:val="18"/>
+        </w:rPr>
+        <w:t>n</w:t>
+      </w:r>
+      <w:r>
+        <w:rPr>
+          <w:rFonts w:ascii="Courier New" w:eastAsia="Times New Roman" w:hAnsi="Courier New" w:cs="Courier New"/>
+          <w:color w:val="CC7832"/>
+          <w:sz w:val="18"/>
+          <w:szCs w:val="18"/>
+        </w:rPr>
+        <w:t xml:space="preserve">, </w:t>
+      </w:r>
+      <w:r>
+        <w:rPr>
+          <w:rFonts w:ascii="Courier New" w:eastAsia="Times New Roman" w:hAnsi="Courier New" w:cs="Courier New"/>
+          <w:color w:val="A9B7C6"/>
+          <w:sz w:val="18"/>
+          <w:szCs w:val="18"/>
+        </w:rPr>
+        <w:t>lineLength)).start()</w:t>
+      </w:r>
+      <w:r>
+        <w:rPr>
+          <w:rFonts w:ascii="Courier New" w:eastAsia="Times New Roman" w:hAnsi="Courier New" w:cs="Courier New"/>
+          <w:color w:val="CC7832"/>
+          <w:sz w:val="18"/>
+          <w:szCs w:val="18"/>
+        </w:rPr>
+        <w:t>;</w:t>
+      </w:r>
+      <w:r>
+        <w:rPr>
+          <w:rFonts w:ascii="Courier New" w:eastAsia="Times New Roman" w:hAnsi="Courier New" w:cs="Courier New"/>
+          <w:color w:val="CC7832"/>
+          <w:sz w:val="18"/>
+          <w:szCs w:val="18"/>
+        </w:rPr>
+        <w:br/>
+      </w:r>
+      <w:r>
+        <w:rPr>
+          <w:rFonts w:ascii="Courier New" w:eastAsia="Times New Roman" w:hAnsi="Courier New" w:cs="Courier New"/>
+          <w:color w:val="CC7832"/>
+          <w:sz w:val="18"/>
+          <w:szCs w:val="18"/>
+        </w:rPr>
+        <w:lastRenderedPageBreak/>
+        <w:t xml:space="preserve">    </w:t>
+      </w:r>
+      <w:r>
+        <w:rPr>
+          <w:rFonts w:ascii="Courier New" w:eastAsia="Times New Roman" w:hAnsi="Courier New" w:cs="Courier New"/>
+          <w:color w:val="A9B7C6"/>
+          <w:sz w:val="18"/>
+          <w:szCs w:val="18"/>
+        </w:rPr>
+        <w:t>}</w:t>
+      </w:r>
+      <w:r>
+        <w:rPr>
+          <w:rFonts w:ascii="Courier New" w:eastAsia="Times New Roman" w:hAnsi="Courier New" w:cs="Courier New"/>
+          <w:color w:val="A9B7C6"/>
+          <w:sz w:val="18"/>
+          <w:szCs w:val="18"/>
+        </w:rPr>
+        <w:br/>
+        <w:t>}</w:t>
+      </w:r>
+      <w:r>
+        <w:rPr>
+          <w:rFonts w:ascii="Courier New" w:eastAsia="Times New Roman" w:hAnsi="Courier New" w:cs="Courier New"/>
+          <w:color w:val="A9B7C6"/>
+          <w:sz w:val="18"/>
+          <w:szCs w:val="18"/>
+        </w:rPr>
+        <w:br/>
+      </w:r>
+      <w:r>
+        <w:rPr>
+          <w:rFonts w:ascii="Courier New" w:eastAsia="Times New Roman" w:hAnsi="Courier New" w:cs="Courier New"/>
+          <w:color w:val="A9B7C6"/>
+          <w:sz w:val="18"/>
+          <w:szCs w:val="18"/>
+        </w:rPr>
+        <w:br/>
+      </w:r>
+      <w:r>
+        <w:rPr>
+          <w:rFonts w:ascii="Courier New" w:eastAsia="Times New Roman" w:hAnsi="Courier New" w:cs="Courier New"/>
+          <w:color w:val="CC7832"/>
+          <w:sz w:val="18"/>
+          <w:szCs w:val="18"/>
+        </w:rPr>
+        <w:t xml:space="preserve">class </w:t>
+      </w:r>
+      <w:r>
+        <w:rPr>
+          <w:rFonts w:ascii="Courier New" w:eastAsia="Times New Roman" w:hAnsi="Courier New" w:cs="Courier New"/>
+          <w:color w:val="A9B7C6"/>
+          <w:sz w:val="18"/>
+          <w:szCs w:val="18"/>
+        </w:rPr>
+        <w:t xml:space="preserve">Producer </w:t>
+      </w:r>
+      <w:r>
+        <w:rPr>
+          <w:rFonts w:ascii="Courier New" w:eastAsia="Times New Roman" w:hAnsi="Courier New" w:cs="Courier New"/>
+          <w:color w:val="CC7832"/>
+          <w:sz w:val="18"/>
+          <w:szCs w:val="18"/>
+        </w:rPr>
+        <w:t xml:space="preserve">implements </w:t>
+      </w:r>
+      <w:r>
+        <w:rPr>
+          <w:rFonts w:ascii="Courier New" w:eastAsia="Times New Roman" w:hAnsi="Courier New" w:cs="Courier New"/>
+          <w:color w:val="A9B7C6"/>
+          <w:sz w:val="18"/>
+          <w:szCs w:val="18"/>
+        </w:rPr>
+        <w:t>Runnable {</w:t>
+      </w:r>
+      <w:r>
+        <w:rPr>
+          <w:rFonts w:ascii="Courier New" w:eastAsia="Times New Roman" w:hAnsi="Courier New" w:cs="Courier New"/>
+          <w:color w:val="A9B7C6"/>
+          <w:sz w:val="18"/>
+          <w:szCs w:val="18"/>
+        </w:rPr>
+        <w:br/>
+        <w:t xml:space="preserve">    </w:t>
+      </w:r>
+      <w:r>
+        <w:rPr>
+          <w:rFonts w:ascii="Courier New" w:eastAsia="Times New Roman" w:hAnsi="Courier New" w:cs="Courier New"/>
+          <w:color w:val="CC7832"/>
+          <w:sz w:val="18"/>
+          <w:szCs w:val="18"/>
+        </w:rPr>
+        <w:t xml:space="preserve">private final </w:t>
+      </w:r>
+      <w:r>
+        <w:rPr>
+          <w:rFonts w:ascii="Courier New" w:eastAsia="Times New Roman" w:hAnsi="Courier New" w:cs="Courier New"/>
+          <w:color w:val="A9B7C6"/>
+          <w:sz w:val="18"/>
+          <w:szCs w:val="18"/>
+        </w:rPr>
+        <w:t>BlockingQueue&lt;Integer&gt; queue</w:t>
+      </w:r>
+      <w:r>
+        <w:rPr>
+          <w:rFonts w:ascii="Courier New" w:eastAsia="Times New Roman" w:hAnsi="Courier New" w:cs="Courier New"/>
+          <w:color w:val="CC7832"/>
+          <w:sz w:val="18"/>
+          <w:szCs w:val="18"/>
+        </w:rPr>
+        <w:t>;</w:t>
+      </w:r>
+      <w:r>
+        <w:rPr>
+          <w:rFonts w:ascii="Courier New" w:eastAsia="Times New Roman" w:hAnsi="Courier New" w:cs="Courier New"/>
+          <w:color w:val="CC7832"/>
+          <w:sz w:val="18"/>
+          <w:szCs w:val="18"/>
+        </w:rPr>
+        <w:br/>
+        <w:t xml:space="preserve">    private final int </w:t>
+      </w:r>
+      <w:r>
+        <w:rPr>
+          <w:rFonts w:ascii="Courier New" w:eastAsia="Times New Roman" w:hAnsi="Courier New" w:cs="Courier New"/>
+          <w:color w:val="A9B7C6"/>
+          <w:sz w:val="18"/>
+          <w:szCs w:val="18"/>
+        </w:rPr>
+        <w:t>numElements</w:t>
+      </w:r>
+      <w:r>
+        <w:rPr>
+          <w:rFonts w:ascii="Courier New" w:eastAsia="Times New Roman" w:hAnsi="Courier New" w:cs="Courier New"/>
+          <w:color w:val="CC7832"/>
+          <w:sz w:val="18"/>
+          <w:szCs w:val="18"/>
+        </w:rPr>
+        <w:t>;</w:t>
+      </w:r>
+      <w:r>
+        <w:rPr>
+          <w:rFonts w:ascii="Courier New" w:eastAsia="Times New Roman" w:hAnsi="Courier New" w:cs="Courier New"/>
+          <w:color w:val="CC7832"/>
+          <w:sz w:val="18"/>
+          <w:szCs w:val="18"/>
+        </w:rPr>
+        <w:br/>
+        <w:t xml:space="preserve">    </w:t>
+      </w:r>
+      <w:r>
+        <w:rPr>
+          <w:rFonts w:ascii="Courier New" w:eastAsia="Times New Roman" w:hAnsi="Courier New" w:cs="Courier New"/>
+          <w:color w:val="A9B7C6"/>
+          <w:sz w:val="18"/>
+          <w:szCs w:val="18"/>
+        </w:rPr>
+        <w:t>Producer(BlockingQueue&lt;Integer&gt; q</w:t>
+      </w:r>
+      <w:r>
+        <w:rPr>
+          <w:rFonts w:ascii="Courier New" w:eastAsia="Times New Roman" w:hAnsi="Courier New" w:cs="Courier New"/>
+          <w:color w:val="CC7832"/>
+          <w:sz w:val="18"/>
+          <w:szCs w:val="18"/>
+        </w:rPr>
+        <w:t xml:space="preserve">, int </w:t>
+      </w:r>
+      <w:r>
+        <w:rPr>
+          <w:rFonts w:ascii="Courier New" w:eastAsia="Times New Roman" w:hAnsi="Courier New" w:cs="Courier New"/>
+          <w:color w:val="A9B7C6"/>
+          <w:sz w:val="18"/>
+          <w:szCs w:val="18"/>
+        </w:rPr>
+        <w:t>n) { queue = q</w:t>
+      </w:r>
+      <w:r>
+        <w:rPr>
+          <w:rFonts w:ascii="Courier New" w:eastAsia="Times New Roman" w:hAnsi="Courier New" w:cs="Courier New"/>
+          <w:color w:val="CC7832"/>
+          <w:sz w:val="18"/>
+          <w:szCs w:val="18"/>
+        </w:rPr>
+        <w:t xml:space="preserve">; </w:t>
+      </w:r>
+      <w:r>
+        <w:rPr>
+          <w:rFonts w:ascii="Courier New" w:eastAsia="Times New Roman" w:hAnsi="Courier New" w:cs="Courier New"/>
+          <w:color w:val="A9B7C6"/>
+          <w:sz w:val="18"/>
+          <w:szCs w:val="18"/>
+        </w:rPr>
+        <w:t>numElements = n</w:t>
+      </w:r>
+      <w:r>
+        <w:rPr>
+          <w:rFonts w:ascii="Courier New" w:eastAsia="Times New Roman" w:hAnsi="Courier New" w:cs="Courier New"/>
+          <w:color w:val="CC7832"/>
+          <w:sz w:val="18"/>
+          <w:szCs w:val="18"/>
+        </w:rPr>
+        <w:t xml:space="preserve">; </w:t>
+      </w:r>
+      <w:r>
+        <w:rPr>
+          <w:rFonts w:ascii="Courier New" w:eastAsia="Times New Roman" w:hAnsi="Courier New" w:cs="Courier New"/>
+          <w:color w:val="A9B7C6"/>
+          <w:sz w:val="18"/>
+          <w:szCs w:val="18"/>
+        </w:rPr>
+        <w:t>}</w:t>
+      </w:r>
+      <w:r>
+        <w:rPr>
+          <w:rFonts w:ascii="Courier New" w:eastAsia="Times New Roman" w:hAnsi="Courier New" w:cs="Courier New"/>
+          <w:color w:val="A9B7C6"/>
+          <w:sz w:val="18"/>
+          <w:szCs w:val="18"/>
+        </w:rPr>
+        <w:br/>
+        <w:t xml:space="preserve">    </w:t>
+      </w:r>
+      <w:r>
+        <w:rPr>
+          <w:rFonts w:ascii="Courier New" w:eastAsia="Times New Roman" w:hAnsi="Courier New" w:cs="Courier New"/>
+          <w:color w:val="CC7832"/>
+          <w:sz w:val="18"/>
+          <w:szCs w:val="18"/>
+        </w:rPr>
+        <w:t xml:space="preserve">public void </w:t>
+      </w:r>
+      <w:r>
+        <w:rPr>
+          <w:rFonts w:ascii="Courier New" w:eastAsia="Times New Roman" w:hAnsi="Courier New" w:cs="Courier New"/>
+          <w:color w:val="A9B7C6"/>
+          <w:sz w:val="18"/>
+          <w:szCs w:val="18"/>
+        </w:rPr>
+        <w:t>run() {</w:t>
+      </w:r>
+      <w:r>
+        <w:rPr>
+          <w:rFonts w:ascii="Courier New" w:eastAsia="Times New Roman" w:hAnsi="Courier New" w:cs="Courier New"/>
+          <w:color w:val="A9B7C6"/>
+          <w:sz w:val="18"/>
+          <w:szCs w:val="18"/>
+        </w:rPr>
+        <w:br/>
+        <w:t xml:space="preserve">        </w:t>
+      </w:r>
+      <w:r>
+        <w:rPr>
+          <w:rFonts w:ascii="Courier New" w:eastAsia="Times New Roman" w:hAnsi="Courier New" w:cs="Courier New"/>
+          <w:color w:val="CC7832"/>
+          <w:sz w:val="18"/>
+          <w:szCs w:val="18"/>
+        </w:rPr>
+        <w:t xml:space="preserve">try </w:t>
+      </w:r>
+      <w:r>
+        <w:rPr>
+          <w:rFonts w:ascii="Courier New" w:eastAsia="Times New Roman" w:hAnsi="Courier New" w:cs="Courier New"/>
+          <w:color w:val="A9B7C6"/>
+          <w:sz w:val="18"/>
+          <w:szCs w:val="18"/>
+        </w:rPr>
+        <w:t>{</w:t>
+      </w:r>
+      <w:r>
+        <w:rPr>
+          <w:rFonts w:ascii="Courier New" w:eastAsia="Times New Roman" w:hAnsi="Courier New" w:cs="Courier New"/>
+          <w:color w:val="A9B7C6"/>
+          <w:sz w:val="18"/>
+          <w:szCs w:val="18"/>
+        </w:rPr>
+        <w:br/>
+        <w:t xml:space="preserve">            </w:t>
+      </w:r>
+      <w:r>
+        <w:rPr>
+          <w:rFonts w:ascii="Courier New" w:eastAsia="Times New Roman" w:hAnsi="Courier New" w:cs="Courier New"/>
+          <w:color w:val="CC7832"/>
+          <w:sz w:val="18"/>
+          <w:szCs w:val="18"/>
+        </w:rPr>
+        <w:t>for</w:t>
+      </w:r>
+      <w:r>
+        <w:rPr>
+          <w:rFonts w:ascii="Courier New" w:eastAsia="Times New Roman" w:hAnsi="Courier New" w:cs="Courier New"/>
+          <w:color w:val="A9B7C6"/>
+          <w:sz w:val="18"/>
+          <w:szCs w:val="18"/>
+        </w:rPr>
+        <w:t>(</w:t>
+      </w:r>
+      <w:r>
+        <w:rPr>
+          <w:rFonts w:ascii="Courier New" w:eastAsia="Times New Roman" w:hAnsi="Courier New" w:cs="Courier New"/>
+          <w:color w:val="CC7832"/>
+          <w:sz w:val="18"/>
+          <w:szCs w:val="18"/>
+        </w:rPr>
+        <w:t xml:space="preserve">int </w:t>
+      </w:r>
+      <w:r>
+        <w:rPr>
+          <w:rFonts w:ascii="Courier New" w:eastAsia="Times New Roman" w:hAnsi="Courier New" w:cs="Courier New"/>
+          <w:color w:val="A9B7C6"/>
+          <w:sz w:val="18"/>
+          <w:szCs w:val="18"/>
+        </w:rPr>
+        <w:t xml:space="preserve">i = </w:t>
+      </w:r>
+      <w:r>
+        <w:rPr>
+          <w:rFonts w:ascii="Courier New" w:eastAsia="Times New Roman" w:hAnsi="Courier New" w:cs="Courier New"/>
+          <w:color w:val="6897BB"/>
+          <w:sz w:val="18"/>
+          <w:szCs w:val="18"/>
+        </w:rPr>
+        <w:t>1</w:t>
+      </w:r>
+      <w:r>
+        <w:rPr>
+          <w:rFonts w:ascii="Courier New" w:eastAsia="Times New Roman" w:hAnsi="Courier New" w:cs="Courier New"/>
+          <w:color w:val="CC7832"/>
+          <w:sz w:val="18"/>
+          <w:szCs w:val="18"/>
+        </w:rPr>
+        <w:t xml:space="preserve">; </w:t>
+      </w:r>
+      <w:r>
+        <w:rPr>
+          <w:rFonts w:ascii="Courier New" w:eastAsia="Times New Roman" w:hAnsi="Courier New" w:cs="Courier New"/>
+          <w:color w:val="A9B7C6"/>
+          <w:sz w:val="18"/>
+          <w:szCs w:val="18"/>
+        </w:rPr>
+        <w:t>i &lt;= numElements</w:t>
+      </w:r>
+      <w:r>
+        <w:rPr>
+          <w:rFonts w:ascii="Courier New" w:eastAsia="Times New Roman" w:hAnsi="Courier New" w:cs="Courier New"/>
+          <w:color w:val="CC7832"/>
+          <w:sz w:val="18"/>
+          <w:szCs w:val="18"/>
+        </w:rPr>
+        <w:t xml:space="preserve">; </w:t>
+      </w:r>
+      <w:r>
+        <w:rPr>
+          <w:rFonts w:ascii="Courier New" w:eastAsia="Times New Roman" w:hAnsi="Courier New" w:cs="Courier New"/>
+          <w:color w:val="A9B7C6"/>
+          <w:sz w:val="18"/>
+          <w:szCs w:val="18"/>
+        </w:rPr>
+        <w:t>i ++) {</w:t>
+      </w:r>
+      <w:r>
+        <w:rPr>
+          <w:rFonts w:ascii="Courier New" w:eastAsia="Times New Roman" w:hAnsi="Courier New" w:cs="Courier New"/>
+          <w:color w:val="A9B7C6"/>
+          <w:sz w:val="18"/>
+          <w:szCs w:val="18"/>
+        </w:rPr>
+        <w:br/>
+        <w:t xml:space="preserve">                queue.put(fib(i))</w:t>
+      </w:r>
+      <w:r>
+        <w:rPr>
+          <w:rFonts w:ascii="Courier New" w:eastAsia="Times New Roman" w:hAnsi="Courier New" w:cs="Courier New"/>
+          <w:color w:val="CC7832"/>
+          <w:sz w:val="18"/>
+          <w:szCs w:val="18"/>
+        </w:rPr>
+        <w:t>;</w:t>
+      </w:r>
+      <w:r>
+        <w:rPr>
+          <w:rFonts w:ascii="Courier New" w:eastAsia="Times New Roman" w:hAnsi="Courier New" w:cs="Courier New"/>
+          <w:color w:val="CC7832"/>
+          <w:sz w:val="18"/>
+          <w:szCs w:val="18"/>
+        </w:rPr>
+        <w:br/>
+        <w:t xml:space="preserve">            </w:t>
+      </w:r>
+      <w:r>
+        <w:rPr>
+          <w:rFonts w:ascii="Courier New" w:eastAsia="Times New Roman" w:hAnsi="Courier New" w:cs="Courier New"/>
+          <w:color w:val="A9B7C6"/>
+          <w:sz w:val="18"/>
+          <w:szCs w:val="18"/>
+        </w:rPr>
+        <w:t>}</w:t>
+      </w:r>
+      <w:r>
+        <w:rPr>
+          <w:rFonts w:ascii="Courier New" w:eastAsia="Times New Roman" w:hAnsi="Courier New" w:cs="Courier New"/>
+          <w:color w:val="A9B7C6"/>
+          <w:sz w:val="18"/>
+          <w:szCs w:val="18"/>
+        </w:rPr>
+        <w:br/>
+        <w:t xml:space="preserve">        } </w:t>
+      </w:r>
+      <w:r>
+        <w:rPr>
+          <w:rFonts w:ascii="Courier New" w:eastAsia="Times New Roman" w:hAnsi="Courier New" w:cs="Courier New"/>
+          <w:color w:val="CC7832"/>
+          <w:sz w:val="18"/>
+          <w:szCs w:val="18"/>
+        </w:rPr>
+        <w:t xml:space="preserve">catch </w:t>
+      </w:r>
+      <w:r>
+        <w:rPr>
+          <w:rFonts w:ascii="Courier New" w:eastAsia="Times New Roman" w:hAnsi="Courier New" w:cs="Courier New"/>
+          <w:color w:val="A9B7C6"/>
+          <w:sz w:val="18"/>
+          <w:szCs w:val="18"/>
+        </w:rPr>
+        <w:t>(InterruptedException ignored) { }</w:t>
+      </w:r>
+      <w:r>
+        <w:rPr>
+          <w:rFonts w:ascii="Courier New" w:eastAsia="Times New Roman" w:hAnsi="Courier New" w:cs="Courier New"/>
+          <w:color w:val="A9B7C6"/>
+          <w:sz w:val="18"/>
+          <w:szCs w:val="18"/>
+        </w:rPr>
+        <w:br/>
+        <w:t xml:space="preserve">    }</w:t>
+      </w:r>
+      <w:r>
+        <w:rPr>
+          <w:rFonts w:ascii="Courier New" w:eastAsia="Times New Roman" w:hAnsi="Courier New" w:cs="Courier New"/>
+          <w:color w:val="A9B7C6"/>
+          <w:sz w:val="18"/>
+          <w:szCs w:val="18"/>
+        </w:rPr>
+        <w:br/>
+        <w:t xml:space="preserve">    </w:t>
+      </w:r>
+      <w:r>
+        <w:rPr>
+          <w:rFonts w:ascii="Courier New" w:eastAsia="Times New Roman" w:hAnsi="Courier New" w:cs="Courier New"/>
+          <w:color w:val="CC7832"/>
+          <w:sz w:val="18"/>
+          <w:szCs w:val="18"/>
+        </w:rPr>
+        <w:t xml:space="preserve">int </w:t>
+      </w:r>
+      <w:r>
+        <w:rPr>
+          <w:rFonts w:ascii="Courier New" w:eastAsia="Times New Roman" w:hAnsi="Courier New" w:cs="Courier New"/>
+          <w:color w:val="A9B7C6"/>
+          <w:sz w:val="18"/>
+          <w:szCs w:val="18"/>
+        </w:rPr>
+        <w:t>fib(</w:t>
+      </w:r>
+      <w:r>
+        <w:rPr>
+          <w:rFonts w:ascii="Courier New" w:eastAsia="Times New Roman" w:hAnsi="Courier New" w:cs="Courier New"/>
+          <w:color w:val="CC7832"/>
+          <w:sz w:val="18"/>
+          <w:szCs w:val="18"/>
+        </w:rPr>
+        <w:t xml:space="preserve">int </w:t>
+      </w:r>
+      <w:r>
+        <w:rPr>
+          <w:rFonts w:ascii="Courier New" w:eastAsia="Times New Roman" w:hAnsi="Courier New" w:cs="Courier New"/>
+          <w:color w:val="A9B7C6"/>
+          <w:sz w:val="18"/>
+          <w:szCs w:val="18"/>
+        </w:rPr>
+        <w:t>n) {</w:t>
+      </w:r>
+      <w:r>
+        <w:rPr>
+          <w:rFonts w:ascii="Courier New" w:eastAsia="Times New Roman" w:hAnsi="Courier New" w:cs="Courier New"/>
+          <w:color w:val="A9B7C6"/>
+          <w:sz w:val="18"/>
+          <w:szCs w:val="18"/>
+        </w:rPr>
+        <w:br/>
+        <w:t xml:space="preserve">        </w:t>
+      </w:r>
+      <w:r>
+        <w:rPr>
+          <w:rFonts w:ascii="Courier New" w:eastAsia="Times New Roman" w:hAnsi="Courier New" w:cs="Courier New"/>
+          <w:color w:val="CC7832"/>
+          <w:sz w:val="18"/>
+          <w:szCs w:val="18"/>
+        </w:rPr>
+        <w:t xml:space="preserve">if </w:t>
+      </w:r>
+      <w:r>
+        <w:rPr>
+          <w:rFonts w:ascii="Courier New" w:eastAsia="Times New Roman" w:hAnsi="Courier New" w:cs="Courier New"/>
+          <w:color w:val="A9B7C6"/>
+          <w:sz w:val="18"/>
+          <w:szCs w:val="18"/>
+        </w:rPr>
+        <w:t xml:space="preserve">(n &lt;= </w:t>
+      </w:r>
+      <w:r>
+        <w:rPr>
+          <w:rFonts w:ascii="Courier New" w:eastAsia="Times New Roman" w:hAnsi="Courier New" w:cs="Courier New"/>
+          <w:color w:val="6897BB"/>
+          <w:sz w:val="18"/>
+          <w:szCs w:val="18"/>
+        </w:rPr>
+        <w:t>2</w:t>
       </w:r>
       <w:r>
         <w:rPr>
@@ -4345,6 +5304,34 @@
       <w:r>
         <w:rPr>
           <w:rFonts w:ascii="Courier New" w:eastAsia="Times New Roman" w:hAnsi="Courier New" w:cs="Courier New"/>
+          <w:color w:val="A9B7C6"/>
+          <w:sz w:val="18"/>
+          <w:szCs w:val="18"/>
+        </w:rPr>
+        <w:br/>
+        <w:t xml:space="preserve">            </w:t>
+      </w:r>
+      <w:r>
+        <w:rPr>
+          <w:rFonts w:ascii="Courier New" w:eastAsia="Times New Roman" w:hAnsi="Courier New" w:cs="Courier New"/>
+          <w:color w:val="CC7832"/>
+          <w:sz w:val="18"/>
+          <w:szCs w:val="18"/>
+        </w:rPr>
+        <w:t xml:space="preserve">return </w:t>
+      </w:r>
+      <w:r>
+        <w:rPr>
+          <w:rFonts w:ascii="Courier New" w:eastAsia="Times New Roman" w:hAnsi="Courier New" w:cs="Courier New"/>
+          <w:color w:val="6897BB"/>
+          <w:sz w:val="18"/>
+          <w:szCs w:val="18"/>
+        </w:rPr>
+        <w:t>1</w:t>
+      </w:r>
+      <w:r>
+        <w:rPr>
+          <w:rFonts w:ascii="Courier New" w:eastAsia="Times New Roman" w:hAnsi="Courier New" w:cs="Courier New"/>
           <w:color w:val="CC7832"/>
           <w:sz w:val="18"/>
           <w:szCs w:val="18"/>
@@ -4359,16 +5346,52 @@
           <w:szCs w:val="18"/>
         </w:rPr>
         <w:br/>
-        <w:t xml:space="preserve">        int </w:t>
-      </w:r>
-      <w:r>
-        <w:rPr>
-          <w:rFonts w:ascii="Courier New" w:eastAsia="Times New Roman" w:hAnsi="Courier New" w:cs="Courier New"/>
-          <w:color w:val="A9B7C6"/>
-          <w:sz w:val="18"/>
-          <w:szCs w:val="18"/>
-        </w:rPr>
-        <w:t>n = scanner.nextInt()</w:t>
+        <w:t xml:space="preserve">        return </w:t>
+      </w:r>
+      <w:r>
+        <w:rPr>
+          <w:rFonts w:ascii="Courier New" w:eastAsia="Times New Roman" w:hAnsi="Courier New" w:cs="Courier New"/>
+          <w:color w:val="A9B7C6"/>
+          <w:sz w:val="18"/>
+          <w:szCs w:val="18"/>
+        </w:rPr>
+        <w:t>fib(n-</w:t>
+      </w:r>
+      <w:r>
+        <w:rPr>
+          <w:rFonts w:ascii="Courier New" w:eastAsia="Times New Roman" w:hAnsi="Courier New" w:cs="Courier New"/>
+          <w:color w:val="6897BB"/>
+          <w:sz w:val="18"/>
+          <w:szCs w:val="18"/>
+        </w:rPr>
+        <w:t>1</w:t>
+      </w:r>
+      <w:r>
+        <w:rPr>
+          <w:rFonts w:ascii="Courier New" w:eastAsia="Times New Roman" w:hAnsi="Courier New" w:cs="Courier New"/>
+          <w:color w:val="A9B7C6"/>
+          <w:sz w:val="18"/>
+          <w:szCs w:val="18"/>
+        </w:rPr>
+        <w:t>) + fib(n-</w:t>
+      </w:r>
+      <w:r>
+        <w:rPr>
+          <w:rFonts w:ascii="Courier New" w:eastAsia="Times New Roman" w:hAnsi="Courier New" w:cs="Courier New"/>
+          <w:color w:val="6897BB"/>
+          <w:sz w:val="18"/>
+          <w:szCs w:val="18"/>
+        </w:rPr>
+        <w:t>2</w:t>
+      </w:r>
+      <w:r>
+        <w:rPr>
+          <w:rFonts w:ascii="Courier New" w:eastAsia="Times New Roman" w:hAnsi="Courier New" w:cs="Courier New"/>
+          <w:color w:val="A9B7C6"/>
+          <w:sz w:val="18"/>
+          <w:szCs w:val="18"/>
+        </w:rPr>
+        <w:t>)</w:t>
       </w:r>
       <w:r>
         <w:rPr>
@@ -4387,16 +5410,108 @@
           <w:szCs w:val="18"/>
         </w:rPr>
         <w:br/>
-        <w:t xml:space="preserve">        int </w:t>
-      </w:r>
-      <w:r>
-        <w:rPr>
-          <w:rFonts w:ascii="Courier New" w:eastAsia="Times New Roman" w:hAnsi="Courier New" w:cs="Courier New"/>
-          <w:color w:val="A9B7C6"/>
-          <w:sz w:val="18"/>
-          <w:szCs w:val="18"/>
-        </w:rPr>
-        <w:t>lineLength = scanner.nextInt()</w:t>
+        <w:t xml:space="preserve">    </w:t>
+      </w:r>
+      <w:r>
+        <w:rPr>
+          <w:rFonts w:ascii="Courier New" w:eastAsia="Times New Roman" w:hAnsi="Courier New" w:cs="Courier New"/>
+          <w:color w:val="A9B7C6"/>
+          <w:sz w:val="18"/>
+          <w:szCs w:val="18"/>
+        </w:rPr>
+        <w:t>}</w:t>
+      </w:r>
+      <w:r>
+        <w:rPr>
+          <w:rFonts w:ascii="Courier New" w:eastAsia="Times New Roman" w:hAnsi="Courier New" w:cs="Courier New"/>
+          <w:color w:val="A9B7C6"/>
+          <w:sz w:val="18"/>
+          <w:szCs w:val="18"/>
+        </w:rPr>
+        <w:br/>
+        <w:t>}</w:t>
+      </w:r>
+      <w:r>
+        <w:rPr>
+          <w:rFonts w:ascii="Courier New" w:eastAsia="Times New Roman" w:hAnsi="Courier New" w:cs="Courier New"/>
+          <w:color w:val="A9B7C6"/>
+          <w:sz w:val="18"/>
+          <w:szCs w:val="18"/>
+        </w:rPr>
+        <w:br/>
+      </w:r>
+      <w:r>
+        <w:rPr>
+          <w:rFonts w:ascii="Courier New" w:eastAsia="Times New Roman" w:hAnsi="Courier New" w:cs="Courier New"/>
+          <w:color w:val="A9B7C6"/>
+          <w:sz w:val="18"/>
+          <w:szCs w:val="18"/>
+        </w:rPr>
+        <w:br/>
+      </w:r>
+      <w:r>
+        <w:rPr>
+          <w:rFonts w:ascii="Courier New" w:eastAsia="Times New Roman" w:hAnsi="Courier New" w:cs="Courier New"/>
+          <w:color w:val="CC7832"/>
+          <w:sz w:val="18"/>
+          <w:szCs w:val="18"/>
+        </w:rPr>
+        <w:t xml:space="preserve">class </w:t>
+      </w:r>
+      <w:r>
+        <w:rPr>
+          <w:rFonts w:ascii="Courier New" w:eastAsia="Times New Roman" w:hAnsi="Courier New" w:cs="Courier New"/>
+          <w:color w:val="A9B7C6"/>
+          <w:sz w:val="18"/>
+          <w:szCs w:val="18"/>
+        </w:rPr>
+        <w:t xml:space="preserve">Consumer </w:t>
+      </w:r>
+      <w:r>
+        <w:rPr>
+          <w:rFonts w:ascii="Courier New" w:eastAsia="Times New Roman" w:hAnsi="Courier New" w:cs="Courier New"/>
+          <w:color w:val="CC7832"/>
+          <w:sz w:val="18"/>
+          <w:szCs w:val="18"/>
+        </w:rPr>
+        <w:t xml:space="preserve">implements </w:t>
+      </w:r>
+      <w:r>
+        <w:rPr>
+          <w:rFonts w:ascii="Courier New" w:eastAsia="Times New Roman" w:hAnsi="Courier New" w:cs="Courier New"/>
+          <w:color w:val="A9B7C6"/>
+          <w:sz w:val="18"/>
+          <w:szCs w:val="18"/>
+        </w:rPr>
+        <w:t>Runnable {</w:t>
+      </w:r>
+      <w:r>
+        <w:rPr>
+          <w:rFonts w:ascii="Courier New" w:eastAsia="Times New Roman" w:hAnsi="Courier New" w:cs="Courier New"/>
+          <w:color w:val="A9B7C6"/>
+          <w:sz w:val="18"/>
+          <w:szCs w:val="18"/>
+        </w:rPr>
+        <w:br/>
+        <w:t xml:space="preserve">    </w:t>
+      </w:r>
+      <w:r>
+        <w:rPr>
+          <w:rFonts w:ascii="Courier New" w:eastAsia="Times New Roman" w:hAnsi="Courier New" w:cs="Courier New"/>
+          <w:color w:val="CC7832"/>
+          <w:sz w:val="18"/>
+          <w:szCs w:val="18"/>
+        </w:rPr>
+        <w:t xml:space="preserve">private final </w:t>
+      </w:r>
+      <w:r>
+        <w:rPr>
+          <w:rFonts w:ascii="Courier New" w:eastAsia="Times New Roman" w:hAnsi="Courier New" w:cs="Courier New"/>
+          <w:color w:val="A9B7C6"/>
+          <w:sz w:val="18"/>
+          <w:szCs w:val="18"/>
+        </w:rPr>
+        <w:t>BlockingQueue&lt;Integer&gt; queue</w:t>
       </w:r>
       <w:r>
         <w:rPr>
@@ -4415,16 +5530,34 @@
           <w:szCs w:val="18"/>
         </w:rPr>
         <w:br/>
-        <w:t xml:space="preserve">        int </w:t>
-      </w:r>
-      <w:r>
-        <w:rPr>
-          <w:rFonts w:ascii="Courier New" w:eastAsia="Times New Roman" w:hAnsi="Courier New" w:cs="Courier New"/>
-          <w:color w:val="A9B7C6"/>
-          <w:sz w:val="18"/>
-          <w:szCs w:val="18"/>
-        </w:rPr>
-        <w:t>arrLength = scanner.nextInt()</w:t>
+        <w:t xml:space="preserve">    private final int </w:t>
+      </w:r>
+      <w:r>
+        <w:rPr>
+          <w:rFonts w:ascii="Courier New" w:eastAsia="Times New Roman" w:hAnsi="Courier New" w:cs="Courier New"/>
+          <w:color w:val="A9B7C6"/>
+          <w:sz w:val="18"/>
+          <w:szCs w:val="18"/>
+        </w:rPr>
+        <w:t>lineLength</w:t>
+      </w:r>
+      <w:r>
+        <w:rPr>
+          <w:rFonts w:ascii="Courier New" w:eastAsia="Times New Roman" w:hAnsi="Courier New" w:cs="Courier New"/>
+          <w:color w:val="CC7832"/>
+          <w:sz w:val="18"/>
+          <w:szCs w:val="18"/>
+        </w:rPr>
+        <w:t xml:space="preserve">, </w:t>
+      </w:r>
+      <w:r>
+        <w:rPr>
+          <w:rFonts w:ascii="Courier New" w:eastAsia="Times New Roman" w:hAnsi="Courier New" w:cs="Courier New"/>
+          <w:color w:val="A9B7C6"/>
+          <w:sz w:val="18"/>
+          <w:szCs w:val="18"/>
+        </w:rPr>
+        <w:t>numElements</w:t>
       </w:r>
       <w:r>
         <w:rPr>
@@ -4443,34 +5576,262 @@
           <w:szCs w:val="18"/>
         </w:rPr>
         <w:br/>
+        <w:t xml:space="preserve">    </w:t>
+      </w:r>
+      <w:r>
+        <w:rPr>
+          <w:rFonts w:ascii="Courier New" w:eastAsia="Times New Roman" w:hAnsi="Courier New" w:cs="Courier New"/>
+          <w:color w:val="A9B7C6"/>
+          <w:sz w:val="18"/>
+          <w:szCs w:val="18"/>
+        </w:rPr>
+        <w:t>Consumer(BlockingQueue&lt;Integer&gt; q</w:t>
+      </w:r>
+      <w:r>
+        <w:rPr>
+          <w:rFonts w:ascii="Courier New" w:eastAsia="Times New Roman" w:hAnsi="Courier New" w:cs="Courier New"/>
+          <w:color w:val="CC7832"/>
+          <w:sz w:val="18"/>
+          <w:szCs w:val="18"/>
+        </w:rPr>
+        <w:t xml:space="preserve">, int </w:t>
+      </w:r>
+      <w:r>
+        <w:rPr>
+          <w:rFonts w:ascii="Courier New" w:eastAsia="Times New Roman" w:hAnsi="Courier New" w:cs="Courier New"/>
+          <w:color w:val="A9B7C6"/>
+          <w:sz w:val="18"/>
+          <w:szCs w:val="18"/>
+        </w:rPr>
+        <w:t>n</w:t>
+      </w:r>
+      <w:r>
+        <w:rPr>
+          <w:rFonts w:ascii="Courier New" w:eastAsia="Times New Roman" w:hAnsi="Courier New" w:cs="Courier New"/>
+          <w:color w:val="CC7832"/>
+          <w:sz w:val="18"/>
+          <w:szCs w:val="18"/>
+        </w:rPr>
+        <w:t xml:space="preserve">, int </w:t>
+      </w:r>
+      <w:r>
+        <w:rPr>
+          <w:rFonts w:ascii="Courier New" w:eastAsia="Times New Roman" w:hAnsi="Courier New" w:cs="Courier New"/>
+          <w:color w:val="A9B7C6"/>
+          <w:sz w:val="18"/>
+          <w:szCs w:val="18"/>
+        </w:rPr>
+        <w:t>lineLength) { queue = q</w:t>
+      </w:r>
+      <w:r>
+        <w:rPr>
+          <w:rFonts w:ascii="Courier New" w:eastAsia="Times New Roman" w:hAnsi="Courier New" w:cs="Courier New"/>
+          <w:color w:val="CC7832"/>
+          <w:sz w:val="18"/>
+          <w:szCs w:val="18"/>
+        </w:rPr>
+        <w:t>; this</w:t>
+      </w:r>
+      <w:r>
+        <w:rPr>
+          <w:rFonts w:ascii="Courier New" w:eastAsia="Times New Roman" w:hAnsi="Courier New" w:cs="Courier New"/>
+          <w:color w:val="A9B7C6"/>
+          <w:sz w:val="18"/>
+          <w:szCs w:val="18"/>
+        </w:rPr>
+        <w:t>.lineLength = lineLength</w:t>
+      </w:r>
+      <w:r>
+        <w:rPr>
+          <w:rFonts w:ascii="Courier New" w:eastAsia="Times New Roman" w:hAnsi="Courier New" w:cs="Courier New"/>
+          <w:color w:val="CC7832"/>
+          <w:sz w:val="18"/>
+          <w:szCs w:val="18"/>
+        </w:rPr>
+        <w:t xml:space="preserve">; </w:t>
+      </w:r>
+      <w:r>
+        <w:rPr>
+          <w:rFonts w:ascii="Courier New" w:eastAsia="Times New Roman" w:hAnsi="Courier New" w:cs="Courier New"/>
+          <w:color w:val="A9B7C6"/>
+          <w:sz w:val="18"/>
+          <w:szCs w:val="18"/>
+        </w:rPr>
+        <w:t>numElements = n</w:t>
+      </w:r>
+      <w:r>
+        <w:rPr>
+          <w:rFonts w:ascii="Courier New" w:eastAsia="Times New Roman" w:hAnsi="Courier New" w:cs="Courier New"/>
+          <w:color w:val="CC7832"/>
+          <w:sz w:val="18"/>
+          <w:szCs w:val="18"/>
+        </w:rPr>
+        <w:t xml:space="preserve">; </w:t>
+      </w:r>
+      <w:r>
+        <w:rPr>
+          <w:rFonts w:ascii="Courier New" w:eastAsia="Times New Roman" w:hAnsi="Courier New" w:cs="Courier New"/>
+          <w:color w:val="A9B7C6"/>
+          <w:sz w:val="18"/>
+          <w:szCs w:val="18"/>
+        </w:rPr>
+        <w:t>}</w:t>
+      </w:r>
+      <w:r>
+        <w:rPr>
+          <w:rFonts w:ascii="Courier New" w:eastAsia="Times New Roman" w:hAnsi="Courier New" w:cs="Courier New"/>
+          <w:color w:val="A9B7C6"/>
+          <w:sz w:val="18"/>
+          <w:szCs w:val="18"/>
+        </w:rPr>
+        <w:br/>
+        <w:t xml:space="preserve">    </w:t>
+      </w:r>
+      <w:r>
+        <w:rPr>
+          <w:rFonts w:ascii="Courier New" w:eastAsia="Times New Roman" w:hAnsi="Courier New" w:cs="Courier New"/>
+          <w:color w:val="CC7832"/>
+          <w:sz w:val="18"/>
+          <w:szCs w:val="18"/>
+        </w:rPr>
+        <w:t xml:space="preserve">public void </w:t>
+      </w:r>
+      <w:r>
+        <w:rPr>
+          <w:rFonts w:ascii="Courier New" w:eastAsia="Times New Roman" w:hAnsi="Courier New" w:cs="Courier New"/>
+          <w:color w:val="A9B7C6"/>
+          <w:sz w:val="18"/>
+          <w:szCs w:val="18"/>
+        </w:rPr>
+        <w:t>run() {</w:t>
+      </w:r>
+      <w:r>
+        <w:rPr>
+          <w:rFonts w:ascii="Courier New" w:eastAsia="Times New Roman" w:hAnsi="Courier New" w:cs="Courier New"/>
+          <w:color w:val="A9B7C6"/>
+          <w:sz w:val="18"/>
+          <w:szCs w:val="18"/>
+        </w:rPr>
+        <w:br/>
         <w:t xml:space="preserve">        </w:t>
       </w:r>
       <w:r>
         <w:rPr>
           <w:rFonts w:ascii="Courier New" w:eastAsia="Times New Roman" w:hAnsi="Courier New" w:cs="Courier New"/>
-          <w:color w:val="A9B7C6"/>
-          <w:sz w:val="18"/>
-          <w:szCs w:val="18"/>
-        </w:rPr>
-        <w:t xml:space="preserve">BlockingQueue&lt;Integer&gt; workingQueue = </w:t>
-      </w:r>
-      <w:r>
-        <w:rPr>
-          <w:rFonts w:ascii="Courier New" w:eastAsia="Times New Roman" w:hAnsi="Courier New" w:cs="Courier New"/>
-          <w:color w:val="CC7832"/>
-          <w:sz w:val="18"/>
-          <w:szCs w:val="18"/>
-        </w:rPr>
-        <w:t xml:space="preserve">new </w:t>
-      </w:r>
-      <w:r>
-        <w:rPr>
-          <w:rFonts w:ascii="Courier New" w:eastAsia="Times New Roman" w:hAnsi="Courier New" w:cs="Courier New"/>
-          <w:color w:val="A9B7C6"/>
-          <w:sz w:val="18"/>
-          <w:szCs w:val="18"/>
-        </w:rPr>
-        <w:t>LinkedBlockingQueue&lt;&gt;(arrLength)</w:t>
+          <w:color w:val="CC7832"/>
+          <w:sz w:val="18"/>
+          <w:szCs w:val="18"/>
+        </w:rPr>
+        <w:t>for</w:t>
+      </w:r>
+      <w:r>
+        <w:rPr>
+          <w:rFonts w:ascii="Courier New" w:eastAsia="Times New Roman" w:hAnsi="Courier New" w:cs="Courier New"/>
+          <w:color w:val="A9B7C6"/>
+          <w:sz w:val="18"/>
+          <w:szCs w:val="18"/>
+        </w:rPr>
+        <w:t>(</w:t>
+      </w:r>
+      <w:r>
+        <w:rPr>
+          <w:rFonts w:ascii="Courier New" w:eastAsia="Times New Roman" w:hAnsi="Courier New" w:cs="Courier New"/>
+          <w:color w:val="CC7832"/>
+          <w:sz w:val="18"/>
+          <w:szCs w:val="18"/>
+        </w:rPr>
+        <w:t xml:space="preserve">int </w:t>
+      </w:r>
+      <w:r>
+        <w:rPr>
+          <w:rFonts w:ascii="Courier New" w:eastAsia="Times New Roman" w:hAnsi="Courier New" w:cs="Courier New"/>
+          <w:color w:val="A9B7C6"/>
+          <w:sz w:val="18"/>
+          <w:szCs w:val="18"/>
+        </w:rPr>
+        <w:t xml:space="preserve">i = </w:t>
+      </w:r>
+      <w:r>
+        <w:rPr>
+          <w:rFonts w:ascii="Courier New" w:eastAsia="Times New Roman" w:hAnsi="Courier New" w:cs="Courier New"/>
+          <w:color w:val="6897BB"/>
+          <w:sz w:val="18"/>
+          <w:szCs w:val="18"/>
+        </w:rPr>
+        <w:t>1</w:t>
+      </w:r>
+      <w:r>
+        <w:rPr>
+          <w:rFonts w:ascii="Courier New" w:eastAsia="Times New Roman" w:hAnsi="Courier New" w:cs="Courier New"/>
+          <w:color w:val="CC7832"/>
+          <w:sz w:val="18"/>
+          <w:szCs w:val="18"/>
+        </w:rPr>
+        <w:t xml:space="preserve">; </w:t>
+      </w:r>
+      <w:r>
+        <w:rPr>
+          <w:rFonts w:ascii="Courier New" w:eastAsia="Times New Roman" w:hAnsi="Courier New" w:cs="Courier New"/>
+          <w:color w:val="A9B7C6"/>
+          <w:sz w:val="18"/>
+          <w:szCs w:val="18"/>
+        </w:rPr>
+        <w:t>i &lt;= numElements</w:t>
+      </w:r>
+      <w:r>
+        <w:rPr>
+          <w:rFonts w:ascii="Courier New" w:eastAsia="Times New Roman" w:hAnsi="Courier New" w:cs="Courier New"/>
+          <w:color w:val="CC7832"/>
+          <w:sz w:val="18"/>
+          <w:szCs w:val="18"/>
+        </w:rPr>
+        <w:t xml:space="preserve">; </w:t>
+      </w:r>
+      <w:r>
+        <w:rPr>
+          <w:rFonts w:ascii="Courier New" w:eastAsia="Times New Roman" w:hAnsi="Courier New" w:cs="Courier New"/>
+          <w:color w:val="A9B7C6"/>
+          <w:sz w:val="18"/>
+          <w:szCs w:val="18"/>
+        </w:rPr>
+        <w:t>i++) {</w:t>
+      </w:r>
+      <w:r>
+        <w:rPr>
+          <w:rFonts w:ascii="Courier New" w:eastAsia="Times New Roman" w:hAnsi="Courier New" w:cs="Courier New"/>
+          <w:color w:val="A9B7C6"/>
+          <w:sz w:val="18"/>
+          <w:szCs w:val="18"/>
+        </w:rPr>
+        <w:br/>
+        <w:t xml:space="preserve">            </w:t>
+      </w:r>
+      <w:r>
+        <w:rPr>
+          <w:rFonts w:ascii="Courier New" w:eastAsia="Times New Roman" w:hAnsi="Courier New" w:cs="Courier New"/>
+          <w:color w:val="CC7832"/>
+          <w:sz w:val="18"/>
+          <w:szCs w:val="18"/>
+        </w:rPr>
+        <w:t xml:space="preserve">int </w:t>
+      </w:r>
+      <w:r>
+        <w:rPr>
+          <w:rFonts w:ascii="Courier New" w:eastAsia="Times New Roman" w:hAnsi="Courier New" w:cs="Courier New"/>
+          <w:color w:val="A9B7C6"/>
+          <w:sz w:val="18"/>
+          <w:szCs w:val="18"/>
+        </w:rPr>
+        <w:t xml:space="preserve">val = </w:t>
+      </w:r>
+      <w:r>
+        <w:rPr>
+          <w:rFonts w:ascii="Courier New" w:eastAsia="Times New Roman" w:hAnsi="Courier New" w:cs="Courier New"/>
+          <w:color w:val="6897BB"/>
+          <w:sz w:val="18"/>
+          <w:szCs w:val="18"/>
+        </w:rPr>
+        <w:t>0</w:t>
       </w:r>
       <w:r>
         <w:rPr>
@@ -4489,52 +5850,26 @@
           <w:szCs w:val="18"/>
         </w:rPr>
         <w:br/>
-        <w:t xml:space="preserve">        new </w:t>
-      </w:r>
-      <w:r>
-        <w:rPr>
-          <w:rFonts w:ascii="Courier New" w:eastAsia="Times New Roman" w:hAnsi="Courier New" w:cs="Courier New"/>
-          <w:color w:val="A9B7C6"/>
-          <w:sz w:val="18"/>
-          <w:szCs w:val="18"/>
-        </w:rPr>
-        <w:t>Thread(</w:t>
-      </w:r>
-      <w:r>
-        <w:rPr>
-          <w:rFonts w:ascii="Courier New" w:eastAsia="Times New Roman" w:hAnsi="Courier New" w:cs="Courier New"/>
-          <w:color w:val="CC7832"/>
-          <w:sz w:val="18"/>
-          <w:szCs w:val="18"/>
-        </w:rPr>
-        <w:t xml:space="preserve">new </w:t>
-      </w:r>
-      <w:r>
-        <w:rPr>
-          <w:rFonts w:ascii="Courier New" w:eastAsia="Times New Roman" w:hAnsi="Courier New" w:cs="Courier New"/>
-          <w:color w:val="A9B7C6"/>
-          <w:sz w:val="18"/>
-          <w:szCs w:val="18"/>
-        </w:rPr>
-        <w:t>Producer(workingQueue</w:t>
-      </w:r>
-      <w:r>
-        <w:rPr>
-          <w:rFonts w:ascii="Courier New" w:eastAsia="Times New Roman" w:hAnsi="Courier New" w:cs="Courier New"/>
-          <w:color w:val="CC7832"/>
-          <w:sz w:val="18"/>
-          <w:szCs w:val="18"/>
-        </w:rPr>
-        <w:t xml:space="preserve">, </w:t>
-      </w:r>
-      <w:r>
-        <w:rPr>
-          <w:rFonts w:ascii="Courier New" w:eastAsia="Times New Roman" w:hAnsi="Courier New" w:cs="Courier New"/>
-          <w:color w:val="A9B7C6"/>
-          <w:sz w:val="18"/>
-          <w:szCs w:val="18"/>
-        </w:rPr>
-        <w:t>n)).start()</w:t>
+        <w:t xml:space="preserve">            try </w:t>
+      </w:r>
+      <w:r>
+        <w:rPr>
+          <w:rFonts w:ascii="Courier New" w:eastAsia="Times New Roman" w:hAnsi="Courier New" w:cs="Courier New"/>
+          <w:color w:val="A9B7C6"/>
+          <w:sz w:val="18"/>
+          <w:szCs w:val="18"/>
+        </w:rPr>
+        <w:t>{</w:t>
+      </w:r>
+      <w:r>
+        <w:rPr>
+          <w:rFonts w:ascii="Courier New" w:eastAsia="Times New Roman" w:hAnsi="Courier New" w:cs="Courier New"/>
+          <w:color w:val="A9B7C6"/>
+          <w:sz w:val="18"/>
+          <w:szCs w:val="18"/>
+        </w:rPr>
+        <w:br/>
+        <w:t xml:space="preserve">                val = queue.take()</w:t>
       </w:r>
       <w:r>
         <w:rPr>
@@ -4553,70 +5888,44 @@
           <w:szCs w:val="18"/>
         </w:rPr>
         <w:br/>
-        <w:t xml:space="preserve">        new </w:t>
-      </w:r>
-      <w:r>
-        <w:rPr>
-          <w:rFonts w:ascii="Courier New" w:eastAsia="Times New Roman" w:hAnsi="Courier New" w:cs="Courier New"/>
-          <w:color w:val="A9B7C6"/>
-          <w:sz w:val="18"/>
-          <w:szCs w:val="18"/>
-        </w:rPr>
-        <w:t>Thread(</w:t>
-      </w:r>
-      <w:r>
-        <w:rPr>
-          <w:rFonts w:ascii="Courier New" w:eastAsia="Times New Roman" w:hAnsi="Courier New" w:cs="Courier New"/>
-          <w:color w:val="CC7832"/>
-          <w:sz w:val="18"/>
-          <w:szCs w:val="18"/>
-        </w:rPr>
-        <w:t xml:space="preserve">new </w:t>
-      </w:r>
-      <w:r>
-        <w:rPr>
-          <w:rFonts w:ascii="Courier New" w:eastAsia="Times New Roman" w:hAnsi="Courier New" w:cs="Courier New"/>
-          <w:color w:val="A9B7C6"/>
-          <w:sz w:val="18"/>
-          <w:szCs w:val="18"/>
-        </w:rPr>
-        <w:t>Consumer(workingQueue</w:t>
-      </w:r>
-      <w:r>
-        <w:rPr>
-          <w:rFonts w:ascii="Courier New" w:eastAsia="Times New Roman" w:hAnsi="Courier New" w:cs="Courier New"/>
-          <w:color w:val="CC7832"/>
-          <w:sz w:val="18"/>
-          <w:szCs w:val="18"/>
-        </w:rPr>
-        <w:t xml:space="preserve">, </w:t>
-      </w:r>
-      <w:r>
-        <w:rPr>
-          <w:rFonts w:ascii="Courier New" w:eastAsia="Times New Roman" w:hAnsi="Courier New" w:cs="Courier New"/>
-          <w:color w:val="A9B7C6"/>
-          <w:sz w:val="18"/>
-          <w:szCs w:val="18"/>
-        </w:rPr>
-        <w:t>n</w:t>
-      </w:r>
-      <w:r>
-        <w:rPr>
-          <w:rFonts w:ascii="Courier New" w:eastAsia="Times New Roman" w:hAnsi="Courier New" w:cs="Courier New"/>
-          <w:color w:val="CC7832"/>
-          <w:sz w:val="18"/>
-          <w:szCs w:val="18"/>
-        </w:rPr>
-        <w:t xml:space="preserve">, </w:t>
-      </w:r>
-      <w:r>
-        <w:rPr>
-          <w:rFonts w:ascii="Courier New" w:eastAsia="Times New Roman" w:hAnsi="Courier New" w:cs="Courier New"/>
-          <w:color w:val="A9B7C6"/>
-          <w:sz w:val="18"/>
-          <w:szCs w:val="18"/>
-        </w:rPr>
-        <w:t>lineLength)).start()</w:t>
+        <w:t xml:space="preserve">            </w:t>
+      </w:r>
+      <w:r>
+        <w:rPr>
+          <w:rFonts w:ascii="Courier New" w:eastAsia="Times New Roman" w:hAnsi="Courier New" w:cs="Courier New"/>
+          <w:color w:val="A9B7C6"/>
+          <w:sz w:val="18"/>
+          <w:szCs w:val="18"/>
+        </w:rPr>
+        <w:t xml:space="preserve">} </w:t>
+      </w:r>
+      <w:r>
+        <w:rPr>
+          <w:rFonts w:ascii="Courier New" w:eastAsia="Times New Roman" w:hAnsi="Courier New" w:cs="Courier New"/>
+          <w:color w:val="CC7832"/>
+          <w:sz w:val="18"/>
+          <w:szCs w:val="18"/>
+        </w:rPr>
+        <w:t xml:space="preserve">catch </w:t>
+      </w:r>
+      <w:r>
+        <w:rPr>
+          <w:rFonts w:ascii="Courier New" w:eastAsia="Times New Roman" w:hAnsi="Courier New" w:cs="Courier New"/>
+          <w:color w:val="A9B7C6"/>
+          <w:sz w:val="18"/>
+          <w:szCs w:val="18"/>
+        </w:rPr>
+        <w:t>(InterruptedException e) {</w:t>
+      </w:r>
+      <w:r>
+        <w:rPr>
+          <w:rFonts w:ascii="Courier New" w:eastAsia="Times New Roman" w:hAnsi="Courier New" w:cs="Courier New"/>
+          <w:color w:val="A9B7C6"/>
+          <w:sz w:val="18"/>
+          <w:szCs w:val="18"/>
+        </w:rPr>
+        <w:br/>
+        <w:t xml:space="preserve">                e.printStackTrace()</w:t>
       </w:r>
       <w:r>
         <w:rPr>
@@ -4635,7 +5944,7 @@
           <w:szCs w:val="18"/>
         </w:rPr>
         <w:br/>
-        <w:t xml:space="preserve">    </w:t>
+        <w:t xml:space="preserve">            </w:t>
       </w:r>
       <w:r>
         <w:rPr>
@@ -4654,1396 +5963,7 @@
           <w:szCs w:val="18"/>
         </w:rPr>
         <w:br/>
-        <w:t>}</w:t>
-      </w:r>
-      <w:r>
-        <w:rPr>
-          <w:rFonts w:ascii="Courier New" w:eastAsia="Times New Roman" w:hAnsi="Courier New" w:cs="Courier New"/>
-          <w:color w:val="A9B7C6"/>
-          <w:sz w:val="18"/>
-          <w:szCs w:val="18"/>
-        </w:rPr>
-        <w:br/>
-      </w:r>
-      <w:r>
-        <w:rPr>
-          <w:rFonts w:ascii="Courier New" w:eastAsia="Times New Roman" w:hAnsi="Courier New" w:cs="Courier New"/>
-          <w:color w:val="A9B7C6"/>
-          <w:sz w:val="18"/>
-          <w:szCs w:val="18"/>
-        </w:rPr>
-        <w:br/>
-      </w:r>
-      <w:r>
-        <w:rPr>
-          <w:rFonts w:ascii="Courier New" w:eastAsia="Times New Roman" w:hAnsi="Courier New" w:cs="Courier New"/>
-          <w:color w:val="CC7832"/>
-          <w:sz w:val="18"/>
-          <w:szCs w:val="18"/>
-        </w:rPr>
-        <w:t xml:space="preserve">class </w:t>
-      </w:r>
-      <w:r>
-        <w:rPr>
-          <w:rFonts w:ascii="Courier New" w:eastAsia="Times New Roman" w:hAnsi="Courier New" w:cs="Courier New"/>
-          <w:color w:val="A9B7C6"/>
-          <w:sz w:val="18"/>
-          <w:szCs w:val="18"/>
-        </w:rPr>
-        <w:t xml:space="preserve">Producer </w:t>
-      </w:r>
-      <w:r>
-        <w:rPr>
-          <w:rFonts w:ascii="Courier New" w:eastAsia="Times New Roman" w:hAnsi="Courier New" w:cs="Courier New"/>
-          <w:color w:val="CC7832"/>
-          <w:sz w:val="18"/>
-          <w:szCs w:val="18"/>
-        </w:rPr>
-        <w:t xml:space="preserve">implements </w:t>
-      </w:r>
-      <w:r>
-        <w:rPr>
-          <w:rFonts w:ascii="Courier New" w:eastAsia="Times New Roman" w:hAnsi="Courier New" w:cs="Courier New"/>
-          <w:color w:val="A9B7C6"/>
-          <w:sz w:val="18"/>
-          <w:szCs w:val="18"/>
-        </w:rPr>
-        <w:t>Runnable {</w:t>
-      </w:r>
-      <w:r>
-        <w:rPr>
-          <w:rFonts w:ascii="Courier New" w:eastAsia="Times New Roman" w:hAnsi="Courier New" w:cs="Courier New"/>
-          <w:color w:val="A9B7C6"/>
-          <w:sz w:val="18"/>
-          <w:szCs w:val="18"/>
-        </w:rPr>
-        <w:br/>
-        <w:t xml:space="preserve">    </w:t>
-      </w:r>
-      <w:r>
-        <w:rPr>
-          <w:rFonts w:ascii="Courier New" w:eastAsia="Times New Roman" w:hAnsi="Courier New" w:cs="Courier New"/>
-          <w:color w:val="CC7832"/>
-          <w:sz w:val="18"/>
-          <w:szCs w:val="18"/>
-        </w:rPr>
-        <w:t xml:space="preserve">private final </w:t>
-      </w:r>
-      <w:r>
-        <w:rPr>
-          <w:rFonts w:ascii="Courier New" w:eastAsia="Times New Roman" w:hAnsi="Courier New" w:cs="Courier New"/>
-          <w:color w:val="A9B7C6"/>
-          <w:sz w:val="18"/>
-          <w:szCs w:val="18"/>
-        </w:rPr>
-        <w:t xml:space="preserve">BlockingQueue&lt;Integer&gt; </w:t>
-      </w:r>
-      <w:r>
-        <w:rPr>
-          <w:rFonts w:ascii="Courier New" w:eastAsia="Times New Roman" w:hAnsi="Courier New" w:cs="Courier New"/>
-          <w:color w:val="9876AA"/>
-          <w:sz w:val="18"/>
-          <w:szCs w:val="18"/>
-        </w:rPr>
-        <w:t>queue</w:t>
-      </w:r>
-      <w:r>
-        <w:rPr>
-          <w:rFonts w:ascii="Courier New" w:eastAsia="Times New Roman" w:hAnsi="Courier New" w:cs="Courier New"/>
-          <w:color w:val="CC7832"/>
-          <w:sz w:val="18"/>
-          <w:szCs w:val="18"/>
-        </w:rPr>
-        <w:t>;</w:t>
-      </w:r>
-      <w:r>
-        <w:rPr>
-          <w:rFonts w:ascii="Courier New" w:eastAsia="Times New Roman" w:hAnsi="Courier New" w:cs="Courier New"/>
-          <w:color w:val="CC7832"/>
-          <w:sz w:val="18"/>
-          <w:szCs w:val="18"/>
-        </w:rPr>
-        <w:br/>
-        <w:t xml:space="preserve">    private final int </w:t>
-      </w:r>
-      <w:r>
-        <w:rPr>
-          <w:rFonts w:ascii="Courier New" w:eastAsia="Times New Roman" w:hAnsi="Courier New" w:cs="Courier New"/>
-          <w:color w:val="9876AA"/>
-          <w:sz w:val="18"/>
-          <w:szCs w:val="18"/>
-        </w:rPr>
-        <w:t>numElements</w:t>
-      </w:r>
-      <w:r>
-        <w:rPr>
-          <w:rFonts w:ascii="Courier New" w:eastAsia="Times New Roman" w:hAnsi="Courier New" w:cs="Courier New"/>
-          <w:color w:val="CC7832"/>
-          <w:sz w:val="18"/>
-          <w:szCs w:val="18"/>
-        </w:rPr>
-        <w:t>;</w:t>
-      </w:r>
-      <w:r>
-        <w:rPr>
-          <w:rFonts w:ascii="Courier New" w:eastAsia="Times New Roman" w:hAnsi="Courier New" w:cs="Courier New"/>
-          <w:color w:val="CC7832"/>
-          <w:sz w:val="18"/>
-          <w:szCs w:val="18"/>
-        </w:rPr>
-        <w:br/>
-        <w:t xml:space="preserve">    </w:t>
-      </w:r>
-      <w:r>
-        <w:rPr>
-          <w:rFonts w:ascii="Courier New" w:eastAsia="Times New Roman" w:hAnsi="Courier New" w:cs="Courier New"/>
-          <w:color w:val="A9B7C6"/>
-          <w:sz w:val="18"/>
-          <w:szCs w:val="18"/>
-        </w:rPr>
-        <w:t>Producer(BlockingQueue&lt;Integer&gt; q</w:t>
-      </w:r>
-      <w:r>
-        <w:rPr>
-          <w:rFonts w:ascii="Courier New" w:eastAsia="Times New Roman" w:hAnsi="Courier New" w:cs="Courier New"/>
-          <w:color w:val="CC7832"/>
-          <w:sz w:val="18"/>
-          <w:szCs w:val="18"/>
-        </w:rPr>
-        <w:t xml:space="preserve">, int </w:t>
-      </w:r>
-      <w:r>
-        <w:rPr>
-          <w:rFonts w:ascii="Courier New" w:eastAsia="Times New Roman" w:hAnsi="Courier New" w:cs="Courier New"/>
-          <w:color w:val="A9B7C6"/>
-          <w:sz w:val="18"/>
-          <w:szCs w:val="18"/>
-        </w:rPr>
-        <w:t xml:space="preserve">n) { </w:t>
-      </w:r>
-      <w:r>
-        <w:rPr>
-          <w:rFonts w:ascii="Courier New" w:eastAsia="Times New Roman" w:hAnsi="Courier New" w:cs="Courier New"/>
-          <w:color w:val="9876AA"/>
-          <w:sz w:val="18"/>
-          <w:szCs w:val="18"/>
-        </w:rPr>
-        <w:t xml:space="preserve">queue </w:t>
-      </w:r>
-      <w:r>
-        <w:rPr>
-          <w:rFonts w:ascii="Courier New" w:eastAsia="Times New Roman" w:hAnsi="Courier New" w:cs="Courier New"/>
-          <w:color w:val="A9B7C6"/>
-          <w:sz w:val="18"/>
-          <w:szCs w:val="18"/>
-        </w:rPr>
-        <w:t>= q</w:t>
-      </w:r>
-      <w:r>
-        <w:rPr>
-          <w:rFonts w:ascii="Courier New" w:eastAsia="Times New Roman" w:hAnsi="Courier New" w:cs="Courier New"/>
-          <w:color w:val="CC7832"/>
-          <w:sz w:val="18"/>
-          <w:szCs w:val="18"/>
-        </w:rPr>
-        <w:t xml:space="preserve">; </w:t>
-      </w:r>
-      <w:r>
-        <w:rPr>
-          <w:rFonts w:ascii="Courier New" w:eastAsia="Times New Roman" w:hAnsi="Courier New" w:cs="Courier New"/>
-          <w:color w:val="9876AA"/>
-          <w:sz w:val="18"/>
-          <w:szCs w:val="18"/>
-        </w:rPr>
-        <w:t xml:space="preserve">numElements </w:t>
-      </w:r>
-      <w:r>
-        <w:rPr>
-          <w:rFonts w:ascii="Courier New" w:eastAsia="Times New Roman" w:hAnsi="Courier New" w:cs="Courier New"/>
-          <w:color w:val="A9B7C6"/>
-          <w:sz w:val="18"/>
-          <w:szCs w:val="18"/>
-        </w:rPr>
-        <w:t>= n</w:t>
-      </w:r>
-      <w:r>
-        <w:rPr>
-          <w:rFonts w:ascii="Courier New" w:eastAsia="Times New Roman" w:hAnsi="Courier New" w:cs="Courier New"/>
-          <w:color w:val="CC7832"/>
-          <w:sz w:val="18"/>
-          <w:szCs w:val="18"/>
-        </w:rPr>
-        <w:t xml:space="preserve">; </w:t>
-      </w:r>
-      <w:r>
-        <w:rPr>
-          <w:rFonts w:ascii="Courier New" w:eastAsia="Times New Roman" w:hAnsi="Courier New" w:cs="Courier New"/>
-          <w:color w:val="A9B7C6"/>
-          <w:sz w:val="18"/>
-          <w:szCs w:val="18"/>
-        </w:rPr>
-        <w:t>}</w:t>
-      </w:r>
-      <w:r>
-        <w:rPr>
-          <w:rFonts w:ascii="Courier New" w:eastAsia="Times New Roman" w:hAnsi="Courier New" w:cs="Courier New"/>
-          <w:color w:val="A9B7C6"/>
-          <w:sz w:val="18"/>
-          <w:szCs w:val="18"/>
-        </w:rPr>
-        <w:br/>
-        <w:t xml:space="preserve">    </w:t>
-      </w:r>
-      <w:r>
-        <w:rPr>
-          <w:rFonts w:ascii="Courier New" w:eastAsia="Times New Roman" w:hAnsi="Courier New" w:cs="Courier New"/>
-          <w:color w:val="CC7832"/>
-          <w:sz w:val="18"/>
-          <w:szCs w:val="18"/>
-        </w:rPr>
-        <w:t xml:space="preserve">public void </w:t>
-      </w:r>
-      <w:r>
-        <w:rPr>
-          <w:rFonts w:ascii="Courier New" w:eastAsia="Times New Roman" w:hAnsi="Courier New" w:cs="Courier New"/>
-          <w:color w:val="FFC66D"/>
-          <w:sz w:val="18"/>
-          <w:szCs w:val="18"/>
-        </w:rPr>
-        <w:t>run</w:t>
-      </w:r>
-      <w:r>
-        <w:rPr>
-          <w:rFonts w:ascii="Courier New" w:eastAsia="Times New Roman" w:hAnsi="Courier New" w:cs="Courier New"/>
-          <w:color w:val="A9B7C6"/>
-          <w:sz w:val="18"/>
-          <w:szCs w:val="18"/>
-        </w:rPr>
-        <w:t>() {</w:t>
-      </w:r>
-      <w:r>
-        <w:rPr>
-          <w:rFonts w:ascii="Courier New" w:eastAsia="Times New Roman" w:hAnsi="Courier New" w:cs="Courier New"/>
-          <w:color w:val="A9B7C6"/>
-          <w:sz w:val="18"/>
-          <w:szCs w:val="18"/>
-        </w:rPr>
-        <w:br/>
-        <w:t xml:space="preserve">        </w:t>
-      </w:r>
-      <w:r>
-        <w:rPr>
-          <w:rFonts w:ascii="Courier New" w:eastAsia="Times New Roman" w:hAnsi="Courier New" w:cs="Courier New"/>
-          <w:color w:val="CC7832"/>
-          <w:sz w:val="18"/>
-          <w:szCs w:val="18"/>
-        </w:rPr>
-        <w:t xml:space="preserve">try </w:t>
-      </w:r>
-      <w:r>
-        <w:rPr>
-          <w:rFonts w:ascii="Courier New" w:eastAsia="Times New Roman" w:hAnsi="Courier New" w:cs="Courier New"/>
-          <w:color w:val="A9B7C6"/>
-          <w:sz w:val="18"/>
-          <w:szCs w:val="18"/>
-        </w:rPr>
-        <w:t>{</w:t>
-      </w:r>
-      <w:r>
-        <w:rPr>
-          <w:rFonts w:ascii="Courier New" w:eastAsia="Times New Roman" w:hAnsi="Courier New" w:cs="Courier New"/>
-          <w:color w:val="A9B7C6"/>
-          <w:sz w:val="18"/>
-          <w:szCs w:val="18"/>
-        </w:rPr>
-        <w:br/>
-      </w:r>
-      <w:r>
-        <w:rPr>
-          <w:rFonts w:ascii="Courier New" w:eastAsia="Times New Roman" w:hAnsi="Courier New" w:cs="Courier New"/>
-          <w:color w:val="A9B7C6"/>
-          <w:sz w:val="18"/>
-          <w:szCs w:val="18"/>
-        </w:rPr>
-        <w:lastRenderedPageBreak/>
-        <w:t xml:space="preserve">            </w:t>
-      </w:r>
-      <w:r>
-        <w:rPr>
-          <w:rFonts w:ascii="Courier New" w:eastAsia="Times New Roman" w:hAnsi="Courier New" w:cs="Courier New"/>
-          <w:color w:val="CC7832"/>
-          <w:sz w:val="18"/>
-          <w:szCs w:val="18"/>
-        </w:rPr>
-        <w:t>for</w:t>
-      </w:r>
-      <w:r>
-        <w:rPr>
-          <w:rFonts w:ascii="Courier New" w:eastAsia="Times New Roman" w:hAnsi="Courier New" w:cs="Courier New"/>
-          <w:color w:val="A9B7C6"/>
-          <w:sz w:val="18"/>
-          <w:szCs w:val="18"/>
-        </w:rPr>
-        <w:t>(</w:t>
-      </w:r>
-      <w:r>
-        <w:rPr>
-          <w:rFonts w:ascii="Courier New" w:eastAsia="Times New Roman" w:hAnsi="Courier New" w:cs="Courier New"/>
-          <w:color w:val="CC7832"/>
-          <w:sz w:val="18"/>
-          <w:szCs w:val="18"/>
-        </w:rPr>
-        <w:t xml:space="preserve">int </w:t>
-      </w:r>
-      <w:r>
-        <w:rPr>
-          <w:rFonts w:ascii="Courier New" w:eastAsia="Times New Roman" w:hAnsi="Courier New" w:cs="Courier New"/>
-          <w:color w:val="A9B7C6"/>
-          <w:sz w:val="18"/>
-          <w:szCs w:val="18"/>
-        </w:rPr>
-        <w:t xml:space="preserve">i = </w:t>
-      </w:r>
-      <w:r>
-        <w:rPr>
-          <w:rFonts w:ascii="Courier New" w:eastAsia="Times New Roman" w:hAnsi="Courier New" w:cs="Courier New"/>
-          <w:color w:val="6897BB"/>
-          <w:sz w:val="18"/>
-          <w:szCs w:val="18"/>
-        </w:rPr>
-        <w:t>1</w:t>
-      </w:r>
-      <w:r>
-        <w:rPr>
-          <w:rFonts w:ascii="Courier New" w:eastAsia="Times New Roman" w:hAnsi="Courier New" w:cs="Courier New"/>
-          <w:color w:val="CC7832"/>
-          <w:sz w:val="18"/>
-          <w:szCs w:val="18"/>
-        </w:rPr>
-        <w:t xml:space="preserve">; </w:t>
-      </w:r>
-      <w:r>
-        <w:rPr>
-          <w:rFonts w:ascii="Courier New" w:eastAsia="Times New Roman" w:hAnsi="Courier New" w:cs="Courier New"/>
-          <w:color w:val="A9B7C6"/>
-          <w:sz w:val="18"/>
-          <w:szCs w:val="18"/>
-        </w:rPr>
-        <w:t xml:space="preserve">i &lt;= </w:t>
-      </w:r>
-      <w:r>
-        <w:rPr>
-          <w:rFonts w:ascii="Courier New" w:eastAsia="Times New Roman" w:hAnsi="Courier New" w:cs="Courier New"/>
-          <w:color w:val="9876AA"/>
-          <w:sz w:val="18"/>
-          <w:szCs w:val="18"/>
-        </w:rPr>
-        <w:t>numElements</w:t>
-      </w:r>
-      <w:r>
-        <w:rPr>
-          <w:rFonts w:ascii="Courier New" w:eastAsia="Times New Roman" w:hAnsi="Courier New" w:cs="Courier New"/>
-          <w:color w:val="CC7832"/>
-          <w:sz w:val="18"/>
-          <w:szCs w:val="18"/>
-        </w:rPr>
-        <w:t xml:space="preserve">; </w:t>
-      </w:r>
-      <w:r>
-        <w:rPr>
-          <w:rFonts w:ascii="Courier New" w:eastAsia="Times New Roman" w:hAnsi="Courier New" w:cs="Courier New"/>
-          <w:color w:val="A9B7C6"/>
-          <w:sz w:val="18"/>
-          <w:szCs w:val="18"/>
-        </w:rPr>
-        <w:t>i ++) {</w:t>
-      </w:r>
-      <w:r>
-        <w:rPr>
-          <w:rFonts w:ascii="Courier New" w:eastAsia="Times New Roman" w:hAnsi="Courier New" w:cs="Courier New"/>
-          <w:color w:val="A9B7C6"/>
-          <w:sz w:val="18"/>
-          <w:szCs w:val="18"/>
-        </w:rPr>
-        <w:br/>
-        <w:t xml:space="preserve">                </w:t>
-      </w:r>
-      <w:r>
-        <w:rPr>
-          <w:rFonts w:ascii="Courier New" w:eastAsia="Times New Roman" w:hAnsi="Courier New" w:cs="Courier New"/>
-          <w:color w:val="9876AA"/>
-          <w:sz w:val="18"/>
-          <w:szCs w:val="18"/>
-        </w:rPr>
-        <w:t>queue</w:t>
-      </w:r>
-      <w:r>
-        <w:rPr>
-          <w:rFonts w:ascii="Courier New" w:eastAsia="Times New Roman" w:hAnsi="Courier New" w:cs="Courier New"/>
-          <w:color w:val="A9B7C6"/>
-          <w:sz w:val="18"/>
-          <w:szCs w:val="18"/>
-        </w:rPr>
-        <w:t>.put(fib(i))</w:t>
-      </w:r>
-      <w:r>
-        <w:rPr>
-          <w:rFonts w:ascii="Courier New" w:eastAsia="Times New Roman" w:hAnsi="Courier New" w:cs="Courier New"/>
-          <w:color w:val="CC7832"/>
-          <w:sz w:val="18"/>
-          <w:szCs w:val="18"/>
-        </w:rPr>
-        <w:t>;</w:t>
-      </w:r>
-      <w:r>
-        <w:rPr>
-          <w:rFonts w:ascii="Courier New" w:eastAsia="Times New Roman" w:hAnsi="Courier New" w:cs="Courier New"/>
-          <w:color w:val="CC7832"/>
-          <w:sz w:val="18"/>
-          <w:szCs w:val="18"/>
-        </w:rPr>
-        <w:br/>
-        <w:t xml:space="preserve">            </w:t>
-      </w:r>
-      <w:r>
-        <w:rPr>
-          <w:rFonts w:ascii="Courier New" w:eastAsia="Times New Roman" w:hAnsi="Courier New" w:cs="Courier New"/>
-          <w:color w:val="A9B7C6"/>
-          <w:sz w:val="18"/>
-          <w:szCs w:val="18"/>
-        </w:rPr>
-        <w:t>}</w:t>
-      </w:r>
-      <w:r>
-        <w:rPr>
-          <w:rFonts w:ascii="Courier New" w:eastAsia="Times New Roman" w:hAnsi="Courier New" w:cs="Courier New"/>
-          <w:color w:val="A9B7C6"/>
-          <w:sz w:val="18"/>
-          <w:szCs w:val="18"/>
-        </w:rPr>
-        <w:br/>
-        <w:t xml:space="preserve">        } </w:t>
-      </w:r>
-      <w:r>
-        <w:rPr>
-          <w:rFonts w:ascii="Courier New" w:eastAsia="Times New Roman" w:hAnsi="Courier New" w:cs="Courier New"/>
-          <w:color w:val="CC7832"/>
-          <w:sz w:val="18"/>
-          <w:szCs w:val="18"/>
-        </w:rPr>
-        <w:t xml:space="preserve">catch </w:t>
-      </w:r>
-      <w:r>
-        <w:rPr>
-          <w:rFonts w:ascii="Courier New" w:eastAsia="Times New Roman" w:hAnsi="Courier New" w:cs="Courier New"/>
-          <w:color w:val="A9B7C6"/>
-          <w:sz w:val="18"/>
-          <w:szCs w:val="18"/>
-        </w:rPr>
-        <w:t>(InterruptedException ignored) { }</w:t>
-      </w:r>
-      <w:r>
-        <w:rPr>
-          <w:rFonts w:ascii="Courier New" w:eastAsia="Times New Roman" w:hAnsi="Courier New" w:cs="Courier New"/>
-          <w:color w:val="A9B7C6"/>
-          <w:sz w:val="18"/>
-          <w:szCs w:val="18"/>
-        </w:rPr>
-        <w:br/>
-        <w:t xml:space="preserve">    }</w:t>
-      </w:r>
-      <w:r>
-        <w:rPr>
-          <w:rFonts w:ascii="Courier New" w:eastAsia="Times New Roman" w:hAnsi="Courier New" w:cs="Courier New"/>
-          <w:color w:val="A9B7C6"/>
-          <w:sz w:val="18"/>
-          <w:szCs w:val="18"/>
-        </w:rPr>
-        <w:br/>
-        <w:t xml:space="preserve">    </w:t>
-      </w:r>
-      <w:r>
-        <w:rPr>
-          <w:rFonts w:ascii="Courier New" w:eastAsia="Times New Roman" w:hAnsi="Courier New" w:cs="Courier New"/>
-          <w:color w:val="CC7832"/>
-          <w:sz w:val="18"/>
-          <w:szCs w:val="18"/>
-        </w:rPr>
-        <w:t xml:space="preserve">int </w:t>
-      </w:r>
-      <w:r>
-        <w:rPr>
-          <w:rFonts w:ascii="Courier New" w:eastAsia="Times New Roman" w:hAnsi="Courier New" w:cs="Courier New"/>
-          <w:color w:val="FFC66D"/>
-          <w:sz w:val="18"/>
-          <w:szCs w:val="18"/>
-        </w:rPr>
-        <w:t>fib</w:t>
-      </w:r>
-      <w:r>
-        <w:rPr>
-          <w:rFonts w:ascii="Courier New" w:eastAsia="Times New Roman" w:hAnsi="Courier New" w:cs="Courier New"/>
-          <w:color w:val="A9B7C6"/>
-          <w:sz w:val="18"/>
-          <w:szCs w:val="18"/>
-        </w:rPr>
-        <w:t>(</w:t>
-      </w:r>
-      <w:r>
-        <w:rPr>
-          <w:rFonts w:ascii="Courier New" w:eastAsia="Times New Roman" w:hAnsi="Courier New" w:cs="Courier New"/>
-          <w:color w:val="CC7832"/>
-          <w:sz w:val="18"/>
-          <w:szCs w:val="18"/>
-        </w:rPr>
-        <w:t xml:space="preserve">int </w:t>
-      </w:r>
-      <w:r>
-        <w:rPr>
-          <w:rFonts w:ascii="Courier New" w:eastAsia="Times New Roman" w:hAnsi="Courier New" w:cs="Courier New"/>
-          <w:color w:val="A9B7C6"/>
-          <w:sz w:val="18"/>
-          <w:szCs w:val="18"/>
-        </w:rPr>
-        <w:t>n) {</w:t>
-      </w:r>
-      <w:r>
-        <w:rPr>
-          <w:rFonts w:ascii="Courier New" w:eastAsia="Times New Roman" w:hAnsi="Courier New" w:cs="Courier New"/>
-          <w:color w:val="A9B7C6"/>
-          <w:sz w:val="18"/>
-          <w:szCs w:val="18"/>
-        </w:rPr>
-        <w:br/>
-        <w:t xml:space="preserve">        </w:t>
-      </w:r>
-      <w:r>
-        <w:rPr>
-          <w:rFonts w:ascii="Courier New" w:eastAsia="Times New Roman" w:hAnsi="Courier New" w:cs="Courier New"/>
-          <w:color w:val="CC7832"/>
-          <w:sz w:val="18"/>
-          <w:szCs w:val="18"/>
-        </w:rPr>
-        <w:t xml:space="preserve">if </w:t>
-      </w:r>
-      <w:r>
-        <w:rPr>
-          <w:rFonts w:ascii="Courier New" w:eastAsia="Times New Roman" w:hAnsi="Courier New" w:cs="Courier New"/>
-          <w:color w:val="A9B7C6"/>
-          <w:sz w:val="18"/>
-          <w:szCs w:val="18"/>
-        </w:rPr>
-        <w:t xml:space="preserve">(n &lt;= </w:t>
-      </w:r>
-      <w:r>
-        <w:rPr>
-          <w:rFonts w:ascii="Courier New" w:eastAsia="Times New Roman" w:hAnsi="Courier New" w:cs="Courier New"/>
-          <w:color w:val="6897BB"/>
-          <w:sz w:val="18"/>
-          <w:szCs w:val="18"/>
-        </w:rPr>
-        <w:t>2</w:t>
-      </w:r>
-      <w:r>
-        <w:rPr>
-          <w:rFonts w:ascii="Courier New" w:eastAsia="Times New Roman" w:hAnsi="Courier New" w:cs="Courier New"/>
-          <w:color w:val="A9B7C6"/>
-          <w:sz w:val="18"/>
-          <w:szCs w:val="18"/>
-        </w:rPr>
-        <w:t>)</w:t>
-      </w:r>
-      <w:r>
-        <w:rPr>
-          <w:rFonts w:ascii="Courier New" w:eastAsia="Times New Roman" w:hAnsi="Courier New" w:cs="Courier New"/>
-          <w:color w:val="A9B7C6"/>
-          <w:sz w:val="18"/>
-          <w:szCs w:val="18"/>
-        </w:rPr>
-        <w:br/>
-        <w:t xml:space="preserve">            </w:t>
-      </w:r>
-      <w:r>
-        <w:rPr>
-          <w:rFonts w:ascii="Courier New" w:eastAsia="Times New Roman" w:hAnsi="Courier New" w:cs="Courier New"/>
-          <w:color w:val="CC7832"/>
-          <w:sz w:val="18"/>
-          <w:szCs w:val="18"/>
-        </w:rPr>
-        <w:t xml:space="preserve">return </w:t>
-      </w:r>
-      <w:r>
-        <w:rPr>
-          <w:rFonts w:ascii="Courier New" w:eastAsia="Times New Roman" w:hAnsi="Courier New" w:cs="Courier New"/>
-          <w:color w:val="6897BB"/>
-          <w:sz w:val="18"/>
-          <w:szCs w:val="18"/>
-        </w:rPr>
-        <w:t>1</w:t>
-      </w:r>
-      <w:r>
-        <w:rPr>
-          <w:rFonts w:ascii="Courier New" w:eastAsia="Times New Roman" w:hAnsi="Courier New" w:cs="Courier New"/>
-          <w:color w:val="CC7832"/>
-          <w:sz w:val="18"/>
-          <w:szCs w:val="18"/>
-        </w:rPr>
-        <w:t>;</w:t>
-      </w:r>
-      <w:r>
-        <w:rPr>
-          <w:rFonts w:ascii="Courier New" w:eastAsia="Times New Roman" w:hAnsi="Courier New" w:cs="Courier New"/>
-          <w:color w:val="CC7832"/>
-          <w:sz w:val="18"/>
-          <w:szCs w:val="18"/>
-        </w:rPr>
-        <w:br/>
-        <w:t xml:space="preserve">        return </w:t>
-      </w:r>
-      <w:r>
-        <w:rPr>
-          <w:rFonts w:ascii="Courier New" w:eastAsia="Times New Roman" w:hAnsi="Courier New" w:cs="Courier New"/>
-          <w:color w:val="A9B7C6"/>
-          <w:sz w:val="18"/>
-          <w:szCs w:val="18"/>
-        </w:rPr>
-        <w:t>fib(n-</w:t>
-      </w:r>
-      <w:r>
-        <w:rPr>
-          <w:rFonts w:ascii="Courier New" w:eastAsia="Times New Roman" w:hAnsi="Courier New" w:cs="Courier New"/>
-          <w:color w:val="6897BB"/>
-          <w:sz w:val="18"/>
-          <w:szCs w:val="18"/>
-        </w:rPr>
-        <w:t>1</w:t>
-      </w:r>
-      <w:r>
-        <w:rPr>
-          <w:rFonts w:ascii="Courier New" w:eastAsia="Times New Roman" w:hAnsi="Courier New" w:cs="Courier New"/>
-          <w:color w:val="A9B7C6"/>
-          <w:sz w:val="18"/>
-          <w:szCs w:val="18"/>
-        </w:rPr>
-        <w:t>) + fib(n-</w:t>
-      </w:r>
-      <w:r>
-        <w:rPr>
-          <w:rFonts w:ascii="Courier New" w:eastAsia="Times New Roman" w:hAnsi="Courier New" w:cs="Courier New"/>
-          <w:color w:val="6897BB"/>
-          <w:sz w:val="18"/>
-          <w:szCs w:val="18"/>
-        </w:rPr>
-        <w:t>2</w:t>
-      </w:r>
-      <w:r>
-        <w:rPr>
-          <w:rFonts w:ascii="Courier New" w:eastAsia="Times New Roman" w:hAnsi="Courier New" w:cs="Courier New"/>
-          <w:color w:val="A9B7C6"/>
-          <w:sz w:val="18"/>
-          <w:szCs w:val="18"/>
-        </w:rPr>
-        <w:t>)</w:t>
-      </w:r>
-      <w:r>
-        <w:rPr>
-          <w:rFonts w:ascii="Courier New" w:eastAsia="Times New Roman" w:hAnsi="Courier New" w:cs="Courier New"/>
-          <w:color w:val="CC7832"/>
-          <w:sz w:val="18"/>
-          <w:szCs w:val="18"/>
-        </w:rPr>
-        <w:t>;</w:t>
-      </w:r>
-      <w:r>
-        <w:rPr>
-          <w:rFonts w:ascii="Courier New" w:eastAsia="Times New Roman" w:hAnsi="Courier New" w:cs="Courier New"/>
-          <w:color w:val="CC7832"/>
-          <w:sz w:val="18"/>
-          <w:szCs w:val="18"/>
-        </w:rPr>
-        <w:br/>
-        <w:t xml:space="preserve">    </w:t>
-      </w:r>
-      <w:r>
-        <w:rPr>
-          <w:rFonts w:ascii="Courier New" w:eastAsia="Times New Roman" w:hAnsi="Courier New" w:cs="Courier New"/>
-          <w:color w:val="A9B7C6"/>
-          <w:sz w:val="18"/>
-          <w:szCs w:val="18"/>
-        </w:rPr>
-        <w:t>}</w:t>
-      </w:r>
-      <w:r>
-        <w:rPr>
-          <w:rFonts w:ascii="Courier New" w:eastAsia="Times New Roman" w:hAnsi="Courier New" w:cs="Courier New"/>
-          <w:color w:val="A9B7C6"/>
-          <w:sz w:val="18"/>
-          <w:szCs w:val="18"/>
-        </w:rPr>
-        <w:br/>
-        <w:t>}</w:t>
-      </w:r>
-      <w:r>
-        <w:rPr>
-          <w:rFonts w:ascii="Courier New" w:eastAsia="Times New Roman" w:hAnsi="Courier New" w:cs="Courier New"/>
-          <w:color w:val="A9B7C6"/>
-          <w:sz w:val="18"/>
-          <w:szCs w:val="18"/>
-        </w:rPr>
-        <w:br/>
-      </w:r>
-      <w:r>
-        <w:rPr>
-          <w:rFonts w:ascii="Courier New" w:eastAsia="Times New Roman" w:hAnsi="Courier New" w:cs="Courier New"/>
-          <w:color w:val="A9B7C6"/>
-          <w:sz w:val="18"/>
-          <w:szCs w:val="18"/>
-        </w:rPr>
-        <w:br/>
-      </w:r>
-      <w:r>
-        <w:rPr>
-          <w:rFonts w:ascii="Courier New" w:eastAsia="Times New Roman" w:hAnsi="Courier New" w:cs="Courier New"/>
-          <w:color w:val="CC7832"/>
-          <w:sz w:val="18"/>
-          <w:szCs w:val="18"/>
-        </w:rPr>
-        <w:t xml:space="preserve">class </w:t>
-      </w:r>
-      <w:r>
-        <w:rPr>
-          <w:rFonts w:ascii="Courier New" w:eastAsia="Times New Roman" w:hAnsi="Courier New" w:cs="Courier New"/>
-          <w:color w:val="A9B7C6"/>
-          <w:sz w:val="18"/>
-          <w:szCs w:val="18"/>
-        </w:rPr>
-        <w:t xml:space="preserve">Consumer </w:t>
-      </w:r>
-      <w:r>
-        <w:rPr>
-          <w:rFonts w:ascii="Courier New" w:eastAsia="Times New Roman" w:hAnsi="Courier New" w:cs="Courier New"/>
-          <w:color w:val="CC7832"/>
-          <w:sz w:val="18"/>
-          <w:szCs w:val="18"/>
-        </w:rPr>
-        <w:t xml:space="preserve">implements </w:t>
-      </w:r>
-      <w:r>
-        <w:rPr>
-          <w:rFonts w:ascii="Courier New" w:eastAsia="Times New Roman" w:hAnsi="Courier New" w:cs="Courier New"/>
-          <w:color w:val="A9B7C6"/>
-          <w:sz w:val="18"/>
-          <w:szCs w:val="18"/>
-        </w:rPr>
-        <w:t>Runnable {</w:t>
-      </w:r>
-      <w:r>
-        <w:rPr>
-          <w:rFonts w:ascii="Courier New" w:eastAsia="Times New Roman" w:hAnsi="Courier New" w:cs="Courier New"/>
-          <w:color w:val="A9B7C6"/>
-          <w:sz w:val="18"/>
-          <w:szCs w:val="18"/>
-        </w:rPr>
-        <w:br/>
-        <w:t xml:space="preserve">    </w:t>
-      </w:r>
-      <w:r>
-        <w:rPr>
-          <w:rFonts w:ascii="Courier New" w:eastAsia="Times New Roman" w:hAnsi="Courier New" w:cs="Courier New"/>
-          <w:color w:val="CC7832"/>
-          <w:sz w:val="18"/>
-          <w:szCs w:val="18"/>
-        </w:rPr>
-        <w:t xml:space="preserve">private final </w:t>
-      </w:r>
-      <w:r>
-        <w:rPr>
-          <w:rFonts w:ascii="Courier New" w:eastAsia="Times New Roman" w:hAnsi="Courier New" w:cs="Courier New"/>
-          <w:color w:val="A9B7C6"/>
-          <w:sz w:val="18"/>
-          <w:szCs w:val="18"/>
-        </w:rPr>
-        <w:t xml:space="preserve">BlockingQueue&lt;Integer&gt; </w:t>
-      </w:r>
-      <w:r>
-        <w:rPr>
-          <w:rFonts w:ascii="Courier New" w:eastAsia="Times New Roman" w:hAnsi="Courier New" w:cs="Courier New"/>
-          <w:color w:val="9876AA"/>
-          <w:sz w:val="18"/>
-          <w:szCs w:val="18"/>
-        </w:rPr>
-        <w:t>queue</w:t>
-      </w:r>
-      <w:r>
-        <w:rPr>
-          <w:rFonts w:ascii="Courier New" w:eastAsia="Times New Roman" w:hAnsi="Courier New" w:cs="Courier New"/>
-          <w:color w:val="CC7832"/>
-          <w:sz w:val="18"/>
-          <w:szCs w:val="18"/>
-        </w:rPr>
-        <w:t>;</w:t>
-      </w:r>
-      <w:r>
-        <w:rPr>
-          <w:rFonts w:ascii="Courier New" w:eastAsia="Times New Roman" w:hAnsi="Courier New" w:cs="Courier New"/>
-          <w:color w:val="CC7832"/>
-          <w:sz w:val="18"/>
-          <w:szCs w:val="18"/>
-        </w:rPr>
-        <w:br/>
-        <w:t xml:space="preserve">    private final int </w:t>
-      </w:r>
-      <w:r>
-        <w:rPr>
-          <w:rFonts w:ascii="Courier New" w:eastAsia="Times New Roman" w:hAnsi="Courier New" w:cs="Courier New"/>
-          <w:color w:val="9876AA"/>
-          <w:sz w:val="18"/>
-          <w:szCs w:val="18"/>
-        </w:rPr>
-        <w:t>lineLength</w:t>
-      </w:r>
-      <w:r>
-        <w:rPr>
-          <w:rFonts w:ascii="Courier New" w:eastAsia="Times New Roman" w:hAnsi="Courier New" w:cs="Courier New"/>
-          <w:color w:val="CC7832"/>
-          <w:sz w:val="18"/>
-          <w:szCs w:val="18"/>
-        </w:rPr>
-        <w:t xml:space="preserve">, </w:t>
-      </w:r>
-      <w:r>
-        <w:rPr>
-          <w:rFonts w:ascii="Courier New" w:eastAsia="Times New Roman" w:hAnsi="Courier New" w:cs="Courier New"/>
-          <w:color w:val="9876AA"/>
-          <w:sz w:val="18"/>
-          <w:szCs w:val="18"/>
-        </w:rPr>
-        <w:t>numElements</w:t>
-      </w:r>
-      <w:r>
-        <w:rPr>
-          <w:rFonts w:ascii="Courier New" w:eastAsia="Times New Roman" w:hAnsi="Courier New" w:cs="Courier New"/>
-          <w:color w:val="CC7832"/>
-          <w:sz w:val="18"/>
-          <w:szCs w:val="18"/>
-        </w:rPr>
-        <w:t>;</w:t>
-      </w:r>
-      <w:r>
-        <w:rPr>
-          <w:rFonts w:ascii="Courier New" w:eastAsia="Times New Roman" w:hAnsi="Courier New" w:cs="Courier New"/>
-          <w:color w:val="CC7832"/>
-          <w:sz w:val="18"/>
-          <w:szCs w:val="18"/>
-        </w:rPr>
-        <w:br/>
-        <w:t xml:space="preserve">    </w:t>
-      </w:r>
-      <w:r>
-        <w:rPr>
-          <w:rFonts w:ascii="Courier New" w:eastAsia="Times New Roman" w:hAnsi="Courier New" w:cs="Courier New"/>
-          <w:color w:val="A9B7C6"/>
-          <w:sz w:val="18"/>
-          <w:szCs w:val="18"/>
-        </w:rPr>
-        <w:t>Consumer(BlockingQueue&lt;Integer&gt; q</w:t>
-      </w:r>
-      <w:r>
-        <w:rPr>
-          <w:rFonts w:ascii="Courier New" w:eastAsia="Times New Roman" w:hAnsi="Courier New" w:cs="Courier New"/>
-          <w:color w:val="CC7832"/>
-          <w:sz w:val="18"/>
-          <w:szCs w:val="18"/>
-        </w:rPr>
-        <w:t xml:space="preserve">, int </w:t>
-      </w:r>
-      <w:r>
-        <w:rPr>
-          <w:rFonts w:ascii="Courier New" w:eastAsia="Times New Roman" w:hAnsi="Courier New" w:cs="Courier New"/>
-          <w:color w:val="A9B7C6"/>
-          <w:sz w:val="18"/>
-          <w:szCs w:val="18"/>
-        </w:rPr>
-        <w:t>n</w:t>
-      </w:r>
-      <w:r>
-        <w:rPr>
-          <w:rFonts w:ascii="Courier New" w:eastAsia="Times New Roman" w:hAnsi="Courier New" w:cs="Courier New"/>
-          <w:color w:val="CC7832"/>
-          <w:sz w:val="18"/>
-          <w:szCs w:val="18"/>
-        </w:rPr>
-        <w:t xml:space="preserve">, int </w:t>
-      </w:r>
-      <w:r>
-        <w:rPr>
-          <w:rFonts w:ascii="Courier New" w:eastAsia="Times New Roman" w:hAnsi="Courier New" w:cs="Courier New"/>
-          <w:color w:val="A9B7C6"/>
-          <w:sz w:val="18"/>
-          <w:szCs w:val="18"/>
-        </w:rPr>
-        <w:t xml:space="preserve">lineLength) { </w:t>
-      </w:r>
-      <w:r>
-        <w:rPr>
-          <w:rFonts w:ascii="Courier New" w:eastAsia="Times New Roman" w:hAnsi="Courier New" w:cs="Courier New"/>
-          <w:color w:val="9876AA"/>
-          <w:sz w:val="18"/>
-          <w:szCs w:val="18"/>
-        </w:rPr>
-        <w:t xml:space="preserve">queue </w:t>
-      </w:r>
-      <w:r>
-        <w:rPr>
-          <w:rFonts w:ascii="Courier New" w:eastAsia="Times New Roman" w:hAnsi="Courier New" w:cs="Courier New"/>
-          <w:color w:val="A9B7C6"/>
-          <w:sz w:val="18"/>
-          <w:szCs w:val="18"/>
-        </w:rPr>
-        <w:t>= q</w:t>
-      </w:r>
-      <w:r>
-        <w:rPr>
-          <w:rFonts w:ascii="Courier New" w:eastAsia="Times New Roman" w:hAnsi="Courier New" w:cs="Courier New"/>
-          <w:color w:val="CC7832"/>
-          <w:sz w:val="18"/>
-          <w:szCs w:val="18"/>
-        </w:rPr>
-        <w:t>; this</w:t>
-      </w:r>
-      <w:r>
-        <w:rPr>
-          <w:rFonts w:ascii="Courier New" w:eastAsia="Times New Roman" w:hAnsi="Courier New" w:cs="Courier New"/>
-          <w:color w:val="A9B7C6"/>
-          <w:sz w:val="18"/>
-          <w:szCs w:val="18"/>
-        </w:rPr>
-        <w:t>.</w:t>
-      </w:r>
-      <w:r>
-        <w:rPr>
-          <w:rFonts w:ascii="Courier New" w:eastAsia="Times New Roman" w:hAnsi="Courier New" w:cs="Courier New"/>
-          <w:color w:val="9876AA"/>
-          <w:sz w:val="18"/>
-          <w:szCs w:val="18"/>
-        </w:rPr>
-        <w:t xml:space="preserve">lineLength </w:t>
-      </w:r>
-      <w:r>
-        <w:rPr>
-          <w:rFonts w:ascii="Courier New" w:eastAsia="Times New Roman" w:hAnsi="Courier New" w:cs="Courier New"/>
-          <w:color w:val="A9B7C6"/>
-          <w:sz w:val="18"/>
-          <w:szCs w:val="18"/>
-        </w:rPr>
-        <w:t>= lineLength</w:t>
-      </w:r>
-      <w:r>
-        <w:rPr>
-          <w:rFonts w:ascii="Courier New" w:eastAsia="Times New Roman" w:hAnsi="Courier New" w:cs="Courier New"/>
-          <w:color w:val="CC7832"/>
-          <w:sz w:val="18"/>
-          <w:szCs w:val="18"/>
-        </w:rPr>
-        <w:t xml:space="preserve">; </w:t>
-      </w:r>
-      <w:r>
-        <w:rPr>
-          <w:rFonts w:ascii="Courier New" w:eastAsia="Times New Roman" w:hAnsi="Courier New" w:cs="Courier New"/>
-          <w:color w:val="9876AA"/>
-          <w:sz w:val="18"/>
-          <w:szCs w:val="18"/>
-        </w:rPr>
-        <w:t xml:space="preserve">numElements </w:t>
-      </w:r>
-      <w:r>
-        <w:rPr>
-          <w:rFonts w:ascii="Courier New" w:eastAsia="Times New Roman" w:hAnsi="Courier New" w:cs="Courier New"/>
-          <w:color w:val="A9B7C6"/>
-          <w:sz w:val="18"/>
-          <w:szCs w:val="18"/>
-        </w:rPr>
-        <w:t>= n</w:t>
-      </w:r>
-      <w:r>
-        <w:rPr>
-          <w:rFonts w:ascii="Courier New" w:eastAsia="Times New Roman" w:hAnsi="Courier New" w:cs="Courier New"/>
-          <w:color w:val="CC7832"/>
-          <w:sz w:val="18"/>
-          <w:szCs w:val="18"/>
-        </w:rPr>
-        <w:t xml:space="preserve">; </w:t>
-      </w:r>
-      <w:r>
-        <w:rPr>
-          <w:rFonts w:ascii="Courier New" w:eastAsia="Times New Roman" w:hAnsi="Courier New" w:cs="Courier New"/>
-          <w:color w:val="A9B7C6"/>
-          <w:sz w:val="18"/>
-          <w:szCs w:val="18"/>
-        </w:rPr>
-        <w:t>}</w:t>
-      </w:r>
-      <w:r>
-        <w:rPr>
-          <w:rFonts w:ascii="Courier New" w:eastAsia="Times New Roman" w:hAnsi="Courier New" w:cs="Courier New"/>
-          <w:color w:val="A9B7C6"/>
-          <w:sz w:val="18"/>
-          <w:szCs w:val="18"/>
-        </w:rPr>
-        <w:br/>
-        <w:t xml:space="preserve">    </w:t>
-      </w:r>
-      <w:r>
-        <w:rPr>
-          <w:rFonts w:ascii="Courier New" w:eastAsia="Times New Roman" w:hAnsi="Courier New" w:cs="Courier New"/>
-          <w:color w:val="CC7832"/>
-          <w:sz w:val="18"/>
-          <w:szCs w:val="18"/>
-        </w:rPr>
-        <w:t xml:space="preserve">public void </w:t>
-      </w:r>
-      <w:r>
-        <w:rPr>
-          <w:rFonts w:ascii="Courier New" w:eastAsia="Times New Roman" w:hAnsi="Courier New" w:cs="Courier New"/>
-          <w:color w:val="FFC66D"/>
-          <w:sz w:val="18"/>
-          <w:szCs w:val="18"/>
-        </w:rPr>
-        <w:t>run</w:t>
-      </w:r>
-      <w:r>
-        <w:rPr>
-          <w:rFonts w:ascii="Courier New" w:eastAsia="Times New Roman" w:hAnsi="Courier New" w:cs="Courier New"/>
-          <w:color w:val="A9B7C6"/>
-          <w:sz w:val="18"/>
-          <w:szCs w:val="18"/>
-        </w:rPr>
-        <w:t>() {</w:t>
-      </w:r>
-      <w:r>
-        <w:rPr>
-          <w:rFonts w:ascii="Courier New" w:eastAsia="Times New Roman" w:hAnsi="Courier New" w:cs="Courier New"/>
-          <w:color w:val="A9B7C6"/>
-          <w:sz w:val="18"/>
-          <w:szCs w:val="18"/>
-        </w:rPr>
-        <w:br/>
-        <w:t xml:space="preserve">        </w:t>
-      </w:r>
-      <w:r>
-        <w:rPr>
-          <w:rFonts w:ascii="Courier New" w:eastAsia="Times New Roman" w:hAnsi="Courier New" w:cs="Courier New"/>
-          <w:color w:val="CC7832"/>
-          <w:sz w:val="18"/>
-          <w:szCs w:val="18"/>
-        </w:rPr>
-        <w:t>for</w:t>
-      </w:r>
-      <w:r>
-        <w:rPr>
-          <w:rFonts w:ascii="Courier New" w:eastAsia="Times New Roman" w:hAnsi="Courier New" w:cs="Courier New"/>
-          <w:color w:val="A9B7C6"/>
-          <w:sz w:val="18"/>
-          <w:szCs w:val="18"/>
-        </w:rPr>
-        <w:t>(</w:t>
-      </w:r>
-      <w:r>
-        <w:rPr>
-          <w:rFonts w:ascii="Courier New" w:eastAsia="Times New Roman" w:hAnsi="Courier New" w:cs="Courier New"/>
-          <w:color w:val="CC7832"/>
-          <w:sz w:val="18"/>
-          <w:szCs w:val="18"/>
-        </w:rPr>
-        <w:t xml:space="preserve">int </w:t>
-      </w:r>
-      <w:r>
-        <w:rPr>
-          <w:rFonts w:ascii="Courier New" w:eastAsia="Times New Roman" w:hAnsi="Courier New" w:cs="Courier New"/>
-          <w:color w:val="A9B7C6"/>
-          <w:sz w:val="18"/>
-          <w:szCs w:val="18"/>
-        </w:rPr>
-        <w:t xml:space="preserve">i = </w:t>
-      </w:r>
-      <w:r>
-        <w:rPr>
-          <w:rFonts w:ascii="Courier New" w:eastAsia="Times New Roman" w:hAnsi="Courier New" w:cs="Courier New"/>
-          <w:color w:val="6897BB"/>
-          <w:sz w:val="18"/>
-          <w:szCs w:val="18"/>
-        </w:rPr>
-        <w:t>1</w:t>
-      </w:r>
-      <w:r>
-        <w:rPr>
-          <w:rFonts w:ascii="Courier New" w:eastAsia="Times New Roman" w:hAnsi="Courier New" w:cs="Courier New"/>
-          <w:color w:val="CC7832"/>
-          <w:sz w:val="18"/>
-          <w:szCs w:val="18"/>
-        </w:rPr>
-        <w:t xml:space="preserve">; </w:t>
-      </w:r>
-      <w:r>
-        <w:rPr>
-          <w:rFonts w:ascii="Courier New" w:eastAsia="Times New Roman" w:hAnsi="Courier New" w:cs="Courier New"/>
-          <w:color w:val="A9B7C6"/>
-          <w:sz w:val="18"/>
-          <w:szCs w:val="18"/>
-        </w:rPr>
-        <w:t xml:space="preserve">i &lt;= </w:t>
-      </w:r>
-      <w:r>
-        <w:rPr>
-          <w:rFonts w:ascii="Courier New" w:eastAsia="Times New Roman" w:hAnsi="Courier New" w:cs="Courier New"/>
-          <w:color w:val="9876AA"/>
-          <w:sz w:val="18"/>
-          <w:szCs w:val="18"/>
-        </w:rPr>
-        <w:t>numElements</w:t>
-      </w:r>
-      <w:r>
-        <w:rPr>
-          <w:rFonts w:ascii="Courier New" w:eastAsia="Times New Roman" w:hAnsi="Courier New" w:cs="Courier New"/>
-          <w:color w:val="CC7832"/>
-          <w:sz w:val="18"/>
-          <w:szCs w:val="18"/>
-        </w:rPr>
-        <w:t xml:space="preserve">; </w:t>
-      </w:r>
-      <w:r>
-        <w:rPr>
-          <w:rFonts w:ascii="Courier New" w:eastAsia="Times New Roman" w:hAnsi="Courier New" w:cs="Courier New"/>
-          <w:color w:val="A9B7C6"/>
-          <w:sz w:val="18"/>
-          <w:szCs w:val="18"/>
-        </w:rPr>
-        <w:t>i++) {</w:t>
-      </w:r>
-      <w:r>
-        <w:rPr>
-          <w:rFonts w:ascii="Courier New" w:eastAsia="Times New Roman" w:hAnsi="Courier New" w:cs="Courier New"/>
-          <w:color w:val="A9B7C6"/>
-          <w:sz w:val="18"/>
-          <w:szCs w:val="18"/>
-        </w:rPr>
-        <w:br/>
-        <w:t xml:space="preserve">            </w:t>
-      </w:r>
-      <w:r>
-        <w:rPr>
-          <w:rFonts w:ascii="Courier New" w:eastAsia="Times New Roman" w:hAnsi="Courier New" w:cs="Courier New"/>
-          <w:color w:val="CC7832"/>
-          <w:sz w:val="18"/>
-          <w:szCs w:val="18"/>
-        </w:rPr>
-        <w:t xml:space="preserve">int </w:t>
-      </w:r>
-      <w:r>
-        <w:rPr>
-          <w:rFonts w:ascii="Courier New" w:eastAsia="Times New Roman" w:hAnsi="Courier New" w:cs="Courier New"/>
-          <w:color w:val="A9B7C6"/>
-          <w:sz w:val="18"/>
-          <w:szCs w:val="18"/>
-        </w:rPr>
-        <w:t xml:space="preserve">val = </w:t>
-      </w:r>
-      <w:r>
-        <w:rPr>
-          <w:rFonts w:ascii="Courier New" w:eastAsia="Times New Roman" w:hAnsi="Courier New" w:cs="Courier New"/>
-          <w:color w:val="6897BB"/>
-          <w:sz w:val="18"/>
-          <w:szCs w:val="18"/>
-        </w:rPr>
-        <w:t>0</w:t>
-      </w:r>
-      <w:r>
-        <w:rPr>
-          <w:rFonts w:ascii="Courier New" w:eastAsia="Times New Roman" w:hAnsi="Courier New" w:cs="Courier New"/>
-          <w:color w:val="CC7832"/>
-          <w:sz w:val="18"/>
-          <w:szCs w:val="18"/>
-        </w:rPr>
-        <w:t>;</w:t>
-      </w:r>
-      <w:r>
-        <w:rPr>
-          <w:rFonts w:ascii="Courier New" w:eastAsia="Times New Roman" w:hAnsi="Courier New" w:cs="Courier New"/>
-          <w:color w:val="CC7832"/>
-          <w:sz w:val="18"/>
-          <w:szCs w:val="18"/>
-        </w:rPr>
-        <w:br/>
-        <w:t xml:space="preserve">            try </w:t>
-      </w:r>
-      <w:r>
-        <w:rPr>
-          <w:rFonts w:ascii="Courier New" w:eastAsia="Times New Roman" w:hAnsi="Courier New" w:cs="Courier New"/>
-          <w:color w:val="A9B7C6"/>
-          <w:sz w:val="18"/>
-          <w:szCs w:val="18"/>
-        </w:rPr>
-        <w:t>{</w:t>
-      </w:r>
-      <w:r>
-        <w:rPr>
-          <w:rFonts w:ascii="Courier New" w:eastAsia="Times New Roman" w:hAnsi="Courier New" w:cs="Courier New"/>
-          <w:color w:val="A9B7C6"/>
-          <w:sz w:val="18"/>
-          <w:szCs w:val="18"/>
-        </w:rPr>
-        <w:br/>
-        <w:t xml:space="preserve">                val = </w:t>
-      </w:r>
-      <w:r>
-        <w:rPr>
-          <w:rFonts w:ascii="Courier New" w:eastAsia="Times New Roman" w:hAnsi="Courier New" w:cs="Courier New"/>
-          <w:color w:val="9876AA"/>
-          <w:sz w:val="18"/>
-          <w:szCs w:val="18"/>
-        </w:rPr>
-        <w:t>queue</w:t>
-      </w:r>
-      <w:r>
-        <w:rPr>
-          <w:rFonts w:ascii="Courier New" w:eastAsia="Times New Roman" w:hAnsi="Courier New" w:cs="Courier New"/>
-          <w:color w:val="A9B7C6"/>
-          <w:sz w:val="18"/>
-          <w:szCs w:val="18"/>
-        </w:rPr>
-        <w:t>.take()</w:t>
-      </w:r>
-      <w:r>
-        <w:rPr>
-          <w:rFonts w:ascii="Courier New" w:eastAsia="Times New Roman" w:hAnsi="Courier New" w:cs="Courier New"/>
-          <w:color w:val="CC7832"/>
-          <w:sz w:val="18"/>
-          <w:szCs w:val="18"/>
-        </w:rPr>
-        <w:t>;</w:t>
-      </w:r>
-      <w:r>
-        <w:rPr>
-          <w:rFonts w:ascii="Courier New" w:eastAsia="Times New Roman" w:hAnsi="Courier New" w:cs="Courier New"/>
-          <w:color w:val="CC7832"/>
-          <w:sz w:val="18"/>
-          <w:szCs w:val="18"/>
-        </w:rPr>
-        <w:br/>
-        <w:t xml:space="preserve">            </w:t>
-      </w:r>
-      <w:r>
-        <w:rPr>
-          <w:rFonts w:ascii="Courier New" w:eastAsia="Times New Roman" w:hAnsi="Courier New" w:cs="Courier New"/>
-          <w:color w:val="A9B7C6"/>
-          <w:sz w:val="18"/>
-          <w:szCs w:val="18"/>
-        </w:rPr>
-        <w:t xml:space="preserve">} </w:t>
-      </w:r>
-      <w:r>
-        <w:rPr>
-          <w:rFonts w:ascii="Courier New" w:eastAsia="Times New Roman" w:hAnsi="Courier New" w:cs="Courier New"/>
-          <w:color w:val="CC7832"/>
-          <w:sz w:val="18"/>
-          <w:szCs w:val="18"/>
-        </w:rPr>
-        <w:t xml:space="preserve">catch </w:t>
-      </w:r>
-      <w:r>
-        <w:rPr>
-          <w:rFonts w:ascii="Courier New" w:eastAsia="Times New Roman" w:hAnsi="Courier New" w:cs="Courier New"/>
-          <w:color w:val="A9B7C6"/>
-          <w:sz w:val="18"/>
-          <w:szCs w:val="18"/>
-        </w:rPr>
-        <w:t>(InterruptedException e) {</w:t>
-      </w:r>
-      <w:r>
-        <w:rPr>
-          <w:rFonts w:ascii="Courier New" w:eastAsia="Times New Roman" w:hAnsi="Courier New" w:cs="Courier New"/>
-          <w:color w:val="A9B7C6"/>
-          <w:sz w:val="18"/>
-          <w:szCs w:val="18"/>
-        </w:rPr>
-        <w:br/>
-        <w:t xml:space="preserve">                e.printStackTrace()</w:t>
-      </w:r>
-      <w:r>
-        <w:rPr>
-          <w:rFonts w:ascii="Courier New" w:eastAsia="Times New Roman" w:hAnsi="Courier New" w:cs="Courier New"/>
-          <w:color w:val="CC7832"/>
-          <w:sz w:val="18"/>
-          <w:szCs w:val="18"/>
-        </w:rPr>
-        <w:t>;</w:t>
-      </w:r>
-      <w:r>
-        <w:rPr>
-          <w:rFonts w:ascii="Courier New" w:eastAsia="Times New Roman" w:hAnsi="Courier New" w:cs="Courier New"/>
-          <w:color w:val="CC7832"/>
-          <w:sz w:val="18"/>
-          <w:szCs w:val="18"/>
-        </w:rPr>
-        <w:br/>
-        <w:t xml:space="preserve">            </w:t>
-      </w:r>
-      <w:r>
-        <w:rPr>
-          <w:rFonts w:ascii="Courier New" w:eastAsia="Times New Roman" w:hAnsi="Courier New" w:cs="Courier New"/>
-          <w:color w:val="A9B7C6"/>
-          <w:sz w:val="18"/>
-          <w:szCs w:val="18"/>
-        </w:rPr>
-        <w:t>}</w:t>
-      </w:r>
-      <w:r>
-        <w:rPr>
-          <w:rFonts w:ascii="Courier New" w:eastAsia="Times New Roman" w:hAnsi="Courier New" w:cs="Courier New"/>
-          <w:color w:val="A9B7C6"/>
-          <w:sz w:val="18"/>
-          <w:szCs w:val="18"/>
-        </w:rPr>
-        <w:br/>
-        <w:t xml:space="preserve">            System.</w:t>
-      </w:r>
-      <w:r>
-        <w:rPr>
-          <w:rFonts w:ascii="Courier New" w:eastAsia="Times New Roman" w:hAnsi="Courier New" w:cs="Courier New"/>
-          <w:i/>
-          <w:iCs/>
-          <w:color w:val="9876AA"/>
-          <w:sz w:val="18"/>
-          <w:szCs w:val="18"/>
-        </w:rPr>
-        <w:t>out</w:t>
-      </w:r>
-      <w:r>
-        <w:rPr>
-          <w:rFonts w:ascii="Courier New" w:eastAsia="Times New Roman" w:hAnsi="Courier New" w:cs="Courier New"/>
-          <w:color w:val="A9B7C6"/>
-          <w:sz w:val="18"/>
-          <w:szCs w:val="18"/>
-        </w:rPr>
-        <w:t xml:space="preserve">.print(val + ((i % </w:t>
-      </w:r>
-      <w:r>
-        <w:rPr>
-          <w:rFonts w:ascii="Courier New" w:eastAsia="Times New Roman" w:hAnsi="Courier New" w:cs="Courier New"/>
-          <w:color w:val="9876AA"/>
-          <w:sz w:val="18"/>
-          <w:szCs w:val="18"/>
-        </w:rPr>
-        <w:t>lineLength</w:t>
-      </w:r>
-      <w:r>
-        <w:rPr>
-          <w:rFonts w:ascii="Courier New" w:eastAsia="Times New Roman" w:hAnsi="Courier New" w:cs="Courier New"/>
-          <w:color w:val="A9B7C6"/>
-          <w:sz w:val="18"/>
-          <w:szCs w:val="18"/>
-        </w:rPr>
-        <w:t>) !=</w:t>
+        <w:t xml:space="preserve">            System.out.print(val + ((i % lineLength) !=</w:t>
       </w:r>
       <w:r>
         <w:rPr>
@@ -6176,10 +6096,18 @@
     <w:p>
       <w:pPr>
         <w:rPr>
+          <w:rtl/>
+        </w:rPr>
+      </w:pPr>
+      <w:r>
+        <w:rPr>
           <w:rFonts w:hint="cs"/>
           <w:rtl/>
         </w:rPr>
-      </w:pPr>
+        <w:t xml:space="preserve">סעיף 7 ) </w:t>
+      </w:r>
+      <w:bookmarkStart w:id="0" w:name="_GoBack"/>
+      <w:bookmarkEnd w:id="0"/>
       <w:r>
         <w:rPr>
           <w:rFonts w:hint="cs"/>
@@ -6194,14 +6122,26 @@
         </w:rPr>
         <w:t>פלט</w:t>
       </w:r>
-      <w:bookmarkStart w:id="0" w:name="_GoBack"/>
-      <w:bookmarkEnd w:id="0"/>
       <w:r>
         <w:rPr>
           <w:rFonts w:hint="cs"/>
           <w:rtl/>
         </w:rPr>
-        <w:t xml:space="preserve"> כיוון שאנחנו עוברים באופן סדרתי ומכניסים ומוציאים איברים עם ט'רד אחד לכל תפקיד, לא נוצר מצב שבו ט'רד שני יוצר מספר יותר מתקדם, אז הסדר תמיד זהה.</w:t>
+        <w:t xml:space="preserve"> כיוון שאנחנו עוברים באופן סדרתי ומכניסים ומוציאים איברים עם ט'רד אחד לכל תפקיד, </w:t>
+      </w:r>
+      <w:r>
+        <w:rPr>
+          <w:rFonts w:hint="cs"/>
+          <w:rtl/>
+        </w:rPr>
+        <w:t>הרשימה נשארת בסדר הנכון כיוון שהט'רד היחיד שמכניס לרשימה עושה זאת בסדר קבוע</w:t>
+      </w:r>
+      <w:r>
+        <w:rPr>
+          <w:rFonts w:hint="cs"/>
+          <w:rtl/>
+        </w:rPr>
+        <w:t>, אז הסדר תמיד זהה.</w:t>
       </w:r>
     </w:p>
     <w:sectPr>
